--- a/doc/Informe-parcial-2-Patricia-Cardona.docx
+++ b/doc/Informe-parcial-2-Patricia-Cardona.docx
@@ -2,6 +2,301 @@
 <file path=word/document.xml><?xml version="1.0" encoding="utf-8"?>
 <w:document xmlns:wpc="http://schemas.microsoft.com/office/word/2010/wordprocessingCanvas" xmlns:cx="http://schemas.microsoft.com/office/drawing/2014/chartex" xmlns:cx1="http://schemas.microsoft.com/office/drawing/2015/9/8/chartex" xmlns:cx2="http://schemas.microsoft.com/office/drawing/2015/10/21/chartex" xmlns:cx3="http://schemas.microsoft.com/office/drawing/2016/5/9/chartex" xmlns:cx4="http://schemas.microsoft.com/office/drawing/2016/5/10/chartex" xmlns:cx5="http://schemas.microsoft.com/office/drawing/2016/5/11/chartex" xmlns:cx6="http://schemas.microsoft.com/office/drawing/2016/5/12/chartex" xmlns:cx7="http://schemas.microsoft.com/office/drawing/2016/5/13/chartex" xmlns:cx8="http://schemas.microsoft.com/office/drawing/2016/5/14/chartex" xmlns:mc="http://schemas.openxmlformats.org/markup-compatibility/2006" xmlns:aink="http://schemas.microsoft.com/office/drawing/2016/ink" xmlns:am3d="http://schemas.microsoft.com/office/drawing/2017/model3d" xmlns:o="urn:schemas-microsoft-com:office:office" xmlns:oel="http://schemas.microsoft.com/office/2019/extlst" xmlns:r="http://schemas.openxmlformats.org/officeDocument/2006/relationships" xmlns:m="http://schemas.openxmlformats.org/officeDocument/2006/math" xmlns:v="urn:schemas-microsoft-com:vml" xmlns:wp14="http://schemas.microsoft.com/office/word/2010/wordprocessingDrawing" xmlns:wp="http://schemas.openxmlformats.org/drawingml/2006/wordprocessingDrawing" xmlns:w10="urn:schemas-microsoft-com:office:word" xmlns:w="http://schemas.openxmlformats.org/wordprocessingml/2006/main" xmlns:w14="http://schemas.microsoft.com/office/word/2010/wordml" xmlns:w15="http://schemas.microsoft.com/office/word/2012/wordml" xmlns:w16cex="http://schemas.microsoft.com/office/word/2018/wordml/cex" xmlns:w16cid="http://schemas.microsoft.com/office/word/2016/wordml/cid" xmlns:w16="http://schemas.microsoft.com/office/word/2018/wordml" xmlns:w16du="http://schemas.microsoft.com/office/word/2023/wordml/word16du" xmlns:w16sdtdh="http://schemas.microsoft.com/office/word/2020/wordml/sdtdatahash" xmlns:w16sdtfl="http://schemas.microsoft.com/office/word/2024/wordml/sdtformatlock" xmlns:w16se="http://schemas.microsoft.com/office/word/2015/wordml/symex" xmlns:wpg="http://schemas.microsoft.com/office/word/2010/wordprocessingGroup" xmlns:wpi="http://schemas.microsoft.com/office/word/2010/wordprocessingInk" xmlns:wne="http://schemas.microsoft.com/office/word/2006/wordml" xmlns:wps="http://schemas.microsoft.com/office/word/2010/wordprocessingShape" mc:Ignorable="w14 w15 w16se w16cid w16 w16cex w16sdtdh w16sdtfl w16du wp14">
   <w:body>
+    <w:p>
+      <w:pPr>
+        <w:rPr>
+          <w:rFonts w:ascii="Arial" w:hAnsi="Arial" w:cs="Arial"/>
+          <w:b/>
+          <w:bCs/>
+          <w:sz w:val="32"/>
+          <w:szCs w:val="32"/>
+        </w:rPr>
+      </w:pPr>
+    </w:p>
+    <w:p>
+      <w:pPr>
+        <w:jc w:val="center"/>
+        <w:rPr>
+          <w:rFonts w:ascii="Arial" w:hAnsi="Arial" w:cs="Arial"/>
+          <w:b/>
+          <w:bCs/>
+          <w:sz w:val="32"/>
+          <w:szCs w:val="32"/>
+        </w:rPr>
+      </w:pPr>
+      <w:r>
+        <w:rPr>
+          <w:rFonts w:ascii="Arial" w:hAnsi="Arial" w:cs="Arial"/>
+          <w:b/>
+          <w:bCs/>
+          <w:sz w:val="32"/>
+          <w:szCs w:val="32"/>
+        </w:rPr>
+        <w:t>CORPORACION UNIVERSITARIA REMINGTON</w:t>
+      </w:r>
+    </w:p>
+    <w:p>
+      <w:pPr>
+        <w:jc w:val="center"/>
+        <w:rPr>
+          <w:sz w:val="32"/>
+          <w:szCs w:val="32"/>
+        </w:rPr>
+      </w:pPr>
+    </w:p>
+    <w:p>
+      <w:pPr>
+        <w:jc w:val="center"/>
+        <w:rPr>
+          <w:sz w:val="32"/>
+          <w:szCs w:val="32"/>
+        </w:rPr>
+      </w:pPr>
+    </w:p>
+    <w:p>
+      <w:pPr>
+        <w:jc w:val="center"/>
+        <w:rPr>
+          <w:rFonts w:ascii="Arial" w:hAnsi="Arial" w:cs="Arial"/>
+          <w:sz w:val="32"/>
+          <w:szCs w:val="32"/>
+        </w:rPr>
+      </w:pPr>
+      <w:r>
+        <w:rPr>
+          <w:rFonts w:ascii="Arial" w:hAnsi="Arial" w:cs="Arial"/>
+          <w:sz w:val="32"/>
+          <w:szCs w:val="32"/>
+        </w:rPr>
+        <w:t xml:space="preserve">Asignatura: </w:t>
+      </w:r>
+      <w:r>
+        <w:rPr>
+          <w:rFonts w:ascii="Arial" w:hAnsi="Arial" w:cs="Arial"/>
+          <w:sz w:val="32"/>
+          <w:szCs w:val="32"/>
+        </w:rPr>
+        <w:t>Lenguaje de programación avanzado 2</w:t>
+      </w:r>
+    </w:p>
+    <w:p>
+      <w:pPr>
+        <w:jc w:val="center"/>
+        <w:rPr>
+          <w:rFonts w:ascii="Arial" w:hAnsi="Arial" w:cs="Arial"/>
+          <w:sz w:val="32"/>
+          <w:szCs w:val="32"/>
+        </w:rPr>
+      </w:pPr>
+      <w:r>
+        <w:rPr>
+          <w:rFonts w:ascii="Arial" w:hAnsi="Arial" w:cs="Arial"/>
+          <w:sz w:val="32"/>
+          <w:szCs w:val="32"/>
+        </w:rPr>
+        <w:t>Parcial 2</w:t>
+      </w:r>
+    </w:p>
+    <w:p>
+      <w:pPr>
+        <w:jc w:val="center"/>
+        <w:rPr>
+          <w:rFonts w:ascii="Arial" w:hAnsi="Arial" w:cs="Arial"/>
+          <w:sz w:val="32"/>
+          <w:szCs w:val="32"/>
+        </w:rPr>
+      </w:pPr>
+    </w:p>
+    <w:p>
+      <w:pPr>
+        <w:jc w:val="center"/>
+        <w:rPr>
+          <w:rFonts w:ascii="Arial" w:hAnsi="Arial" w:cs="Arial"/>
+          <w:sz w:val="32"/>
+          <w:szCs w:val="32"/>
+        </w:rPr>
+      </w:pPr>
+    </w:p>
+    <w:p>
+      <w:pPr>
+        <w:jc w:val="center"/>
+        <w:rPr>
+          <w:rFonts w:ascii="Arial" w:hAnsi="Arial" w:cs="Arial"/>
+          <w:sz w:val="32"/>
+          <w:szCs w:val="32"/>
+        </w:rPr>
+      </w:pPr>
+      <w:r>
+        <w:rPr>
+          <w:rFonts w:ascii="Arial" w:hAnsi="Arial" w:cs="Arial"/>
+          <w:sz w:val="32"/>
+          <w:szCs w:val="32"/>
+        </w:rPr>
+        <w:t>Presentado por:</w:t>
+      </w:r>
+    </w:p>
+    <w:p>
+      <w:pPr>
+        <w:jc w:val="center"/>
+        <w:rPr>
+          <w:rFonts w:ascii="Arial" w:hAnsi="Arial" w:cs="Arial"/>
+          <w:sz w:val="32"/>
+          <w:szCs w:val="32"/>
+        </w:rPr>
+      </w:pPr>
+      <w:r>
+        <w:rPr>
+          <w:rFonts w:ascii="Arial" w:hAnsi="Arial" w:cs="Arial"/>
+          <w:sz w:val="32"/>
+          <w:szCs w:val="32"/>
+        </w:rPr>
+        <w:t>Gloria Patricia Cardona Cuervo</w:t>
+      </w:r>
+    </w:p>
+    <w:p>
+      <w:pPr>
+        <w:jc w:val="center"/>
+        <w:rPr>
+          <w:rFonts w:ascii="Arial" w:hAnsi="Arial" w:cs="Arial"/>
+          <w:sz w:val="32"/>
+          <w:szCs w:val="32"/>
+        </w:rPr>
+      </w:pPr>
+    </w:p>
+    <w:p>
+      <w:pPr>
+        <w:jc w:val="center"/>
+        <w:rPr>
+          <w:rFonts w:ascii="Arial" w:hAnsi="Arial" w:cs="Arial"/>
+          <w:sz w:val="32"/>
+          <w:szCs w:val="32"/>
+        </w:rPr>
+      </w:pPr>
+    </w:p>
+    <w:p>
+      <w:pPr>
+        <w:jc w:val="center"/>
+        <w:rPr>
+          <w:rFonts w:ascii="Arial" w:hAnsi="Arial" w:cs="Arial"/>
+          <w:sz w:val="32"/>
+          <w:szCs w:val="32"/>
+        </w:rPr>
+      </w:pPr>
+    </w:p>
+    <w:p>
+      <w:pPr>
+        <w:jc w:val="center"/>
+        <w:rPr>
+          <w:rFonts w:ascii="Arial" w:hAnsi="Arial" w:cs="Arial"/>
+          <w:sz w:val="32"/>
+          <w:szCs w:val="32"/>
+        </w:rPr>
+      </w:pPr>
+      <w:r>
+        <w:rPr>
+          <w:rFonts w:ascii="Arial" w:hAnsi="Arial" w:cs="Arial"/>
+          <w:sz w:val="32"/>
+          <w:szCs w:val="32"/>
+        </w:rPr>
+        <w:t>Presentado a:</w:t>
+      </w:r>
+    </w:p>
+    <w:p>
+      <w:pPr>
+        <w:jc w:val="center"/>
+        <w:rPr>
+          <w:rFonts w:ascii="Arial" w:hAnsi="Arial" w:cs="Arial"/>
+          <w:sz w:val="32"/>
+          <w:szCs w:val="32"/>
+        </w:rPr>
+      </w:pPr>
+      <w:r>
+        <w:rPr>
+          <w:rFonts w:ascii="Arial" w:hAnsi="Arial" w:cs="Arial"/>
+          <w:sz w:val="32"/>
+          <w:szCs w:val="32"/>
+        </w:rPr>
+        <w:t>Profesora Martha Nicolasa Amaya Becerra</w:t>
+      </w:r>
+    </w:p>
+    <w:p>
+      <w:pPr>
+        <w:rPr>
+          <w:rFonts w:ascii="Arial" w:hAnsi="Arial" w:cs="Arial"/>
+          <w:sz w:val="32"/>
+          <w:szCs w:val="32"/>
+        </w:rPr>
+      </w:pPr>
+    </w:p>
+    <w:p>
+      <w:pPr>
+        <w:rPr>
+          <w:rFonts w:ascii="Arial" w:hAnsi="Arial" w:cs="Arial"/>
+          <w:sz w:val="32"/>
+          <w:szCs w:val="32"/>
+        </w:rPr>
+      </w:pPr>
+    </w:p>
+    <w:p>
+      <w:pPr>
+        <w:rPr>
+          <w:rFonts w:ascii="Arial" w:hAnsi="Arial" w:cs="Arial"/>
+          <w:sz w:val="32"/>
+          <w:szCs w:val="32"/>
+        </w:rPr>
+      </w:pPr>
+    </w:p>
+    <w:p>
+      <w:pPr>
+        <w:rPr>
+          <w:rFonts w:ascii="Arial" w:hAnsi="Arial" w:cs="Arial"/>
+          <w:sz w:val="32"/>
+          <w:szCs w:val="32"/>
+        </w:rPr>
+      </w:pPr>
+    </w:p>
+    <w:p>
+      <w:pPr>
+        <w:jc w:val="center"/>
+        <w:rPr>
+          <w:rFonts w:ascii="Arial" w:hAnsi="Arial" w:cs="Arial"/>
+          <w:sz w:val="32"/>
+          <w:szCs w:val="32"/>
+        </w:rPr>
+      </w:pPr>
+      <w:r>
+        <w:rPr>
+          <w:rFonts w:ascii="Arial" w:hAnsi="Arial" w:cs="Arial"/>
+          <w:sz w:val="32"/>
+          <w:szCs w:val="32"/>
+        </w:rPr>
+        <w:t>Ingeniería de Sistemas - Virtual</w:t>
+      </w:r>
+    </w:p>
+    <w:p>
+      <w:pPr>
+        <w:jc w:val="center"/>
+        <w:rPr>
+          <w:lang w:val="es-ES"/>
+        </w:rPr>
+      </w:pPr>
+      <w:r>
+        <w:rPr>
+          <w:rFonts w:ascii="Arial" w:hAnsi="Arial" w:cs="Arial"/>
+          <w:sz w:val="32"/>
+          <w:szCs w:val="32"/>
+        </w:rPr>
+        <w:t>abril</w:t>
+      </w:r>
+      <w:r>
+        <w:rPr>
+          <w:rFonts w:ascii="Arial" w:hAnsi="Arial" w:cs="Arial"/>
+          <w:sz w:val="32"/>
+          <w:szCs w:val="32"/>
+        </w:rPr>
+        <w:t xml:space="preserve"> de 2025</w:t>
+      </w:r>
+    </w:p>
     <w:p>
       <w:pPr>
         <w:rPr>
@@ -88,7 +383,7 @@
           <w:r>
             <w:fldChar w:fldCharType="separate"/>
           </w:r>
-          <w:hyperlink w:anchor="_Toc194874146" w:history="1">
+          <w:hyperlink w:anchor="_Toc195378246" w:history="1">
             <w:r>
               <w:rPr>
                 <w:rStyle w:val="Hipervnculo"/>
@@ -116,80 +411,7 @@
                 <w:noProof/>
                 <w:webHidden/>
               </w:rPr>
-              <w:instrText xml:space="preserve"> PAGEREF _Toc194874146 \h </w:instrText>
-            </w:r>
-            <w:r>
-              <w:rPr>
-                <w:noProof/>
-                <w:webHidden/>
-              </w:rPr>
-            </w:r>
-            <w:r>
-              <w:rPr>
-                <w:noProof/>
-                <w:webHidden/>
-              </w:rPr>
-              <w:fldChar w:fldCharType="separate"/>
-            </w:r>
-            <w:r>
-              <w:rPr>
-                <w:noProof/>
-                <w:webHidden/>
-              </w:rPr>
-              <w:t>2</w:t>
-            </w:r>
-            <w:r>
-              <w:rPr>
-                <w:noProof/>
-                <w:webHidden/>
-              </w:rPr>
-              <w:fldChar w:fldCharType="end"/>
-            </w:r>
-          </w:hyperlink>
-        </w:p>
-        <w:p>
-          <w:pPr>
-            <w:pStyle w:val="TDC1"/>
-            <w:tabs>
-              <w:tab w:val="right" w:leader="dot" w:pos="8828"/>
-            </w:tabs>
-            <w:rPr>
-              <w:rFonts w:eastAsiaTheme="minorEastAsia"/>
-              <w:noProof/>
-              <w:sz w:val="24"/>
-              <w:szCs w:val="24"/>
-              <w:lang w:eastAsia="es-CO"/>
-            </w:rPr>
-          </w:pPr>
-          <w:hyperlink w:anchor="_Toc194874147" w:history="1">
-            <w:r>
-              <w:rPr>
-                <w:rStyle w:val="Hipervnculo"/>
-                <w:noProof/>
-                <w:lang w:val="es-ES"/>
-              </w:rPr>
-              <w:t>Microservicio para Eureka Server</w:t>
-            </w:r>
-            <w:r>
-              <w:rPr>
-                <w:noProof/>
-                <w:webHidden/>
-              </w:rPr>
-              <w:tab/>
-            </w:r>
-            <w:r>
-              <w:rPr>
-                <w:noProof/>
-                <w:webHidden/>
-              </w:rPr>
-              <w:fldChar w:fldCharType="begin"/>
-            </w:r>
-            <w:r>
-              <w:rPr>
-                <w:noProof/>
-                <w:webHidden/>
-              </w:rPr>
-              <w:instrText xml:space="preserve"> PAGEREF _Toc194874147 \h </w:instrText>
+              <w:instrText xml:space="preserve"> PAGEREF _Toc195378246 \h </w:instrText>
             </w:r>
             <w:r>
               <w:rPr>
@@ -234,14 +456,13 @@
               <w:lang w:eastAsia="es-CO"/>
             </w:rPr>
           </w:pPr>
-          <w:hyperlink w:anchor="_Toc194874148" w:history="1">
+          <w:hyperlink w:anchor="_Toc195378247" w:history="1">
             <w:r>
               <w:rPr>
                 <w:rStyle w:val="Hipervnculo"/>
                 <w:noProof/>
-                <w:lang w:val="es-ES"/>
               </w:rPr>
-              <w:t>Microservicio de Usuarios</w:t>
+              <w:t>Despliegue de contenedor PostgreSQL en Windows</w:t>
             </w:r>
             <w:r>
               <w:rPr>
@@ -262,7 +483,7 @@
                 <w:noProof/>
                 <w:webHidden/>
               </w:rPr>
-              <w:instrText xml:space="preserve"> PAGEREF _Toc194874148 \h </w:instrText>
+              <w:instrText xml:space="preserve"> PAGEREF _Toc195378247 \h </w:instrText>
             </w:r>
             <w:r>
               <w:rPr>
@@ -307,14 +528,14 @@
               <w:lang w:eastAsia="es-CO"/>
             </w:rPr>
           </w:pPr>
-          <w:hyperlink w:anchor="_Toc194874149" w:history="1">
+          <w:hyperlink w:anchor="_Toc195378248" w:history="1">
             <w:r>
               <w:rPr>
                 <w:rStyle w:val="Hipervnculo"/>
                 <w:noProof/>
                 <w:lang w:val="es-ES"/>
               </w:rPr>
-              <w:t>Microservicio de Asignaturas</w:t>
+              <w:t>Microservicio para Eureka Server</w:t>
             </w:r>
             <w:r>
               <w:rPr>
@@ -335,7 +556,7 @@
                 <w:noProof/>
                 <w:webHidden/>
               </w:rPr>
-              <w:instrText xml:space="preserve"> PAGEREF _Toc194874149 \h </w:instrText>
+              <w:instrText xml:space="preserve"> PAGEREF _Toc195378248 \h </w:instrText>
             </w:r>
             <w:r>
               <w:rPr>
@@ -380,7 +601,153 @@
               <w:lang w:eastAsia="es-CO"/>
             </w:rPr>
           </w:pPr>
-          <w:hyperlink w:anchor="_Toc194874150" w:history="1">
+          <w:hyperlink w:anchor="_Toc195378249" w:history="1">
+            <w:r>
+              <w:rPr>
+                <w:rStyle w:val="Hipervnculo"/>
+                <w:noProof/>
+                <w:lang w:val="es-ES"/>
+              </w:rPr>
+              <w:t>Microservicio de Usuarios</w:t>
+            </w:r>
+            <w:r>
+              <w:rPr>
+                <w:noProof/>
+                <w:webHidden/>
+              </w:rPr>
+              <w:tab/>
+            </w:r>
+            <w:r>
+              <w:rPr>
+                <w:noProof/>
+                <w:webHidden/>
+              </w:rPr>
+              <w:fldChar w:fldCharType="begin"/>
+            </w:r>
+            <w:r>
+              <w:rPr>
+                <w:noProof/>
+                <w:webHidden/>
+              </w:rPr>
+              <w:instrText xml:space="preserve"> PAGEREF _Toc195378249 \h </w:instrText>
+            </w:r>
+            <w:r>
+              <w:rPr>
+                <w:noProof/>
+                <w:webHidden/>
+              </w:rPr>
+            </w:r>
+            <w:r>
+              <w:rPr>
+                <w:noProof/>
+                <w:webHidden/>
+              </w:rPr>
+              <w:fldChar w:fldCharType="separate"/>
+            </w:r>
+            <w:r>
+              <w:rPr>
+                <w:noProof/>
+                <w:webHidden/>
+              </w:rPr>
+              <w:t>9</w:t>
+            </w:r>
+            <w:r>
+              <w:rPr>
+                <w:noProof/>
+                <w:webHidden/>
+              </w:rPr>
+              <w:fldChar w:fldCharType="end"/>
+            </w:r>
+          </w:hyperlink>
+        </w:p>
+        <w:p>
+          <w:pPr>
+            <w:pStyle w:val="TDC1"/>
+            <w:tabs>
+              <w:tab w:val="right" w:leader="dot" w:pos="8828"/>
+            </w:tabs>
+            <w:rPr>
+              <w:rFonts w:eastAsiaTheme="minorEastAsia"/>
+              <w:noProof/>
+              <w:sz w:val="24"/>
+              <w:szCs w:val="24"/>
+              <w:lang w:eastAsia="es-CO"/>
+            </w:rPr>
+          </w:pPr>
+          <w:hyperlink w:anchor="_Toc195378250" w:history="1">
+            <w:r>
+              <w:rPr>
+                <w:rStyle w:val="Hipervnculo"/>
+                <w:noProof/>
+                <w:lang w:val="es-ES"/>
+              </w:rPr>
+              <w:t>Microservicio de Asignaturas</w:t>
+            </w:r>
+            <w:r>
+              <w:rPr>
+                <w:noProof/>
+                <w:webHidden/>
+              </w:rPr>
+              <w:tab/>
+            </w:r>
+            <w:r>
+              <w:rPr>
+                <w:noProof/>
+                <w:webHidden/>
+              </w:rPr>
+              <w:fldChar w:fldCharType="begin"/>
+            </w:r>
+            <w:r>
+              <w:rPr>
+                <w:noProof/>
+                <w:webHidden/>
+              </w:rPr>
+              <w:instrText xml:space="preserve"> PAGEREF _Toc195378250 \h </w:instrText>
+            </w:r>
+            <w:r>
+              <w:rPr>
+                <w:noProof/>
+                <w:webHidden/>
+              </w:rPr>
+            </w:r>
+            <w:r>
+              <w:rPr>
+                <w:noProof/>
+                <w:webHidden/>
+              </w:rPr>
+              <w:fldChar w:fldCharType="separate"/>
+            </w:r>
+            <w:r>
+              <w:rPr>
+                <w:noProof/>
+                <w:webHidden/>
+              </w:rPr>
+              <w:t>13</w:t>
+            </w:r>
+            <w:r>
+              <w:rPr>
+                <w:noProof/>
+                <w:webHidden/>
+              </w:rPr>
+              <w:fldChar w:fldCharType="end"/>
+            </w:r>
+          </w:hyperlink>
+        </w:p>
+        <w:p>
+          <w:pPr>
+            <w:pStyle w:val="TDC1"/>
+            <w:tabs>
+              <w:tab w:val="right" w:leader="dot" w:pos="8828"/>
+            </w:tabs>
+            <w:rPr>
+              <w:rFonts w:eastAsiaTheme="minorEastAsia"/>
+              <w:noProof/>
+              <w:sz w:val="24"/>
+              <w:szCs w:val="24"/>
+              <w:lang w:eastAsia="es-CO"/>
+            </w:rPr>
+          </w:pPr>
+          <w:hyperlink w:anchor="_Toc195378251" w:history="1">
             <w:r>
               <w:rPr>
                 <w:rStyle w:val="Hipervnculo"/>
@@ -408,7 +775,7 @@
                 <w:noProof/>
                 <w:webHidden/>
               </w:rPr>
-              <w:instrText xml:space="preserve"> PAGEREF _Toc194874150 \h </w:instrText>
+              <w:instrText xml:space="preserve"> PAGEREF _Toc195378251 \h </w:instrText>
             </w:r>
             <w:r>
               <w:rPr>
@@ -428,7 +795,7 @@
                 <w:noProof/>
                 <w:webHidden/>
               </w:rPr>
-              <w:t>14</w:t>
+              <w:t>19</w:t>
             </w:r>
             <w:r>
               <w:rPr>
@@ -492,6 +859,7 @@
           <w:lang w:val="es-ES"/>
         </w:rPr>
         <w:sectPr>
+          <w:headerReference w:type="default" r:id="rId8"/>
           <w:pgSz w:w="12240" w:h="15840"/>
           <w:pgMar w:top="1417" w:right="1701" w:bottom="1417" w:left="1701" w:header="708" w:footer="708" w:gutter="0"/>
           <w:cols w:space="708"/>
@@ -505,6 +873,26 @@
           <w:lang w:val="es-ES"/>
         </w:rPr>
       </w:pPr>
+      <w:r>
+        <w:rPr>
+          <w:lang w:val="es-ES"/>
+        </w:rPr>
+        <w:lastRenderedPageBreak/>
+        <w:t>Enlace al repositorio:</w:t>
+      </w:r>
+    </w:p>
+    <w:p>
+      <w:pPr>
+        <w:rPr>
+          <w:lang w:val="es-ES"/>
+        </w:rPr>
+      </w:pPr>
+      <w:r>
+        <w:rPr>
+          <w:lang w:val="es-ES"/>
+        </w:rPr>
+        <w:t>https://github.com/gpcardonac/sistema-educativo-microservicios-nombre</w:t>
+      </w:r>
     </w:p>
     <w:p>
       <w:pPr>
@@ -513,7 +901,7 @@
           <w:lang w:val="es-ES"/>
         </w:rPr>
       </w:pPr>
-      <w:bookmarkStart w:id="0" w:name="_Toc194874146"/>
+      <w:bookmarkStart w:id="0" w:name="_Toc195378246"/>
       <w:r>
         <w:rPr>
           <w:lang w:val="es-ES"/>
@@ -531,6 +919,7 @@
     </w:p>
     <w:p>
       <w:pPr>
+        <w:jc w:val="center"/>
         <w:rPr>
           <w:lang w:val="es-ES"/>
         </w:rPr>
@@ -558,7 +947,7 @@
                     </pic:cNvPicPr>
                   </pic:nvPicPr>
                   <pic:blipFill>
-                    <a:blip r:embed="rId5">
+                    <a:blip r:embed="rId9">
                       <a:extLst>
                         <a:ext uri="{28A0092B-C50C-407E-A947-70E740481C1C}">
                           <a14:useLocalDpi xmlns:a14="http://schemas.microsoft.com/office/drawing/2010/main" val="0"/>
@@ -616,6 +1005,754 @@
         <w:rPr>
           <w:lang w:val="es-ES"/>
         </w:rPr>
+      </w:pPr>
+    </w:p>
+    <w:p>
+      <w:pPr>
+        <w:rPr>
+          <w:lang w:val="es-ES"/>
+        </w:rPr>
+      </w:pPr>
+      <w:r>
+        <w:rPr>
+          <w:lang w:val="es-ES"/>
+        </w:rPr>
+        <w:br w:type="page"/>
+      </w:r>
+    </w:p>
+    <w:p>
+      <w:pPr>
+        <w:rPr>
+          <w:lang w:val="es-ES"/>
+        </w:rPr>
+      </w:pPr>
+    </w:p>
+    <w:p>
+      <w:pPr>
+        <w:rPr>
+          <w:lang w:val="es-ES"/>
+        </w:rPr>
+      </w:pPr>
+    </w:p>
+    <w:p>
+      <w:pPr>
+        <w:pStyle w:val="Ttulo1"/>
+        <w:jc w:val="both"/>
+      </w:pPr>
+      <w:bookmarkStart w:id="1" w:name="_Toc195378247"/>
+      <w:r>
+        <w:t>D</w:t>
+      </w:r>
+      <w:r>
+        <w:t>espliegue de contenedor PostgreSQL en Windows</w:t>
+      </w:r>
+      <w:bookmarkEnd w:id="1"/>
+    </w:p>
+    <w:p>
+      <w:pPr>
+        <w:jc w:val="both"/>
+      </w:pPr>
+      <w:r>
+        <w:t>Para desplegar un contenedor de PostgreSQL en un entorno Windows utilizando Docker, se llevaron a cabo los siguientes pasos:</w:t>
+      </w:r>
+    </w:p>
+    <w:p>
+      <w:pPr>
+        <w:jc w:val="both"/>
+        <w:rPr>
+          <w:b/>
+          <w:bCs/>
+        </w:rPr>
+      </w:pPr>
+      <w:r>
+        <w:rPr>
+          <w:b/>
+          <w:bCs/>
+        </w:rPr>
+        <w:t>Instalación de Docker Desktop</w:t>
+      </w:r>
+    </w:p>
+    <w:p>
+      <w:pPr>
+        <w:jc w:val="both"/>
+      </w:pPr>
+      <w:r>
+        <w:t>Se accedió al sitio oficial de Docker (</w:t>
+      </w:r>
+      <w:hyperlink r:id="rId10" w:history="1">
+        <w:r>
+          <w:rPr>
+            <w:rStyle w:val="Hipervnculo"/>
+          </w:rPr>
+          <w:t>https://www.docker.com/products/docker-desktop</w:t>
+        </w:r>
+      </w:hyperlink>
+      <w:r>
+        <w:t>) y se descargó Docker Desktop para Windows. Posteriormente, se realizó la instalación y se verificó que el servicio estuviera activo mediante el icono de la ballena visible en la barra de tareas.</w:t>
+      </w:r>
+    </w:p>
+    <w:p/>
+    <w:p>
+      <w:pPr>
+        <w:jc w:val="center"/>
+      </w:pPr>
+      <w:r>
+        <w:rPr>
+          <w:noProof/>
+        </w:rPr>
+        <w:drawing>
+          <wp:inline distT="0" distB="0" distL="0" distR="0" wp14:anchorId="0524BF1A" wp14:editId="2DB8935E">
+            <wp:extent cx="5581290" cy="3504253"/>
+            <wp:effectExtent l="0" t="0" r="635" b="1270"/>
+            <wp:docPr id="4971564" name="Imagen 1" descr="Interfaz de usuario gráfica&#10;&#10;El contenido generado por IA puede ser incorrecto."/>
+            <wp:cNvGraphicFramePr>
+              <a:graphicFrameLocks xmlns:a="http://schemas.openxmlformats.org/drawingml/2006/main" noChangeAspect="1"/>
+            </wp:cNvGraphicFramePr>
+            <a:graphic xmlns:a="http://schemas.openxmlformats.org/drawingml/2006/main">
+              <a:graphicData uri="http://schemas.openxmlformats.org/drawingml/2006/picture">
+                <pic:pic xmlns:pic="http://schemas.openxmlformats.org/drawingml/2006/picture">
+                  <pic:nvPicPr>
+                    <pic:cNvPr id="4971564" name="Imagen 1" descr="Interfaz de usuario gráfica&#10;&#10;El contenido generado por IA puede ser incorrecto."/>
+                    <pic:cNvPicPr/>
+                  </pic:nvPicPr>
+                  <pic:blipFill>
+                    <a:blip r:embed="rId11"/>
+                    <a:stretch>
+                      <a:fillRect/>
+                    </a:stretch>
+                  </pic:blipFill>
+                  <pic:spPr>
+                    <a:xfrm>
+                      <a:off x="0" y="0"/>
+                      <a:ext cx="5621051" cy="3529217"/>
+                    </a:xfrm>
+                    <a:prstGeom prst="rect">
+                      <a:avLst/>
+                    </a:prstGeom>
+                  </pic:spPr>
+                </pic:pic>
+              </a:graphicData>
+            </a:graphic>
+          </wp:inline>
+        </w:drawing>
+      </w:r>
+    </w:p>
+    <w:p/>
+    <w:p>
+      <w:pPr>
+        <w:jc w:val="center"/>
+      </w:pPr>
+      <w:r>
+        <w:rPr>
+          <w:noProof/>
+          <w:lang w:val="en-US"/>
+        </w:rPr>
+        <w:lastRenderedPageBreak/>
+        <w:drawing>
+          <wp:inline distT="0" distB="0" distL="0" distR="0" wp14:anchorId="5ADE20BA" wp14:editId="61667284">
+            <wp:extent cx="5612130" cy="6400165"/>
+            <wp:effectExtent l="0" t="0" r="7620" b="635"/>
+            <wp:docPr id="1190142552" name="Imagen 1" descr="Imagen que contiene Tabla&#10;&#10;El contenido generado por IA puede ser incorrecto."/>
+            <wp:cNvGraphicFramePr>
+              <a:graphicFrameLocks xmlns:a="http://schemas.openxmlformats.org/drawingml/2006/main" noChangeAspect="1"/>
+            </wp:cNvGraphicFramePr>
+            <a:graphic xmlns:a="http://schemas.openxmlformats.org/drawingml/2006/main">
+              <a:graphicData uri="http://schemas.openxmlformats.org/drawingml/2006/picture">
+                <pic:pic xmlns:pic="http://schemas.openxmlformats.org/drawingml/2006/picture">
+                  <pic:nvPicPr>
+                    <pic:cNvPr id="1190142552" name="Imagen 1" descr="Imagen que contiene Tabla&#10;&#10;El contenido generado por IA puede ser incorrecto."/>
+                    <pic:cNvPicPr/>
+                  </pic:nvPicPr>
+                  <pic:blipFill>
+                    <a:blip r:embed="rId12"/>
+                    <a:stretch>
+                      <a:fillRect/>
+                    </a:stretch>
+                  </pic:blipFill>
+                  <pic:spPr>
+                    <a:xfrm>
+                      <a:off x="0" y="0"/>
+                      <a:ext cx="5612130" cy="6400165"/>
+                    </a:xfrm>
+                    <a:prstGeom prst="rect">
+                      <a:avLst/>
+                    </a:prstGeom>
+                  </pic:spPr>
+                </pic:pic>
+              </a:graphicData>
+            </a:graphic>
+          </wp:inline>
+        </w:drawing>
+      </w:r>
+    </w:p>
+    <w:p/>
+    <w:p>
+      <w:pPr>
+        <w:jc w:val="both"/>
+      </w:pPr>
+      <w:r>
+        <w:t xml:space="preserve">Se debió actualizar el subsistema de Windows par Linux: </w:t>
+      </w:r>
+    </w:p>
+    <w:p>
+      <w:pPr>
+        <w:jc w:val="center"/>
+      </w:pPr>
+      <w:r>
+        <w:rPr>
+          <w:noProof/>
+        </w:rPr>
+        <w:lastRenderedPageBreak/>
+        <w:drawing>
+          <wp:inline distT="0" distB="0" distL="0" distR="0" wp14:anchorId="45B90B66" wp14:editId="25964EAC">
+            <wp:extent cx="5719313" cy="3189692"/>
+            <wp:effectExtent l="0" t="0" r="0" b="0"/>
+            <wp:docPr id="273863753" name="Imagen 1" descr="Texto&#10;&#10;El contenido generado por IA puede ser incorrecto."/>
+            <wp:cNvGraphicFramePr>
+              <a:graphicFrameLocks xmlns:a="http://schemas.openxmlformats.org/drawingml/2006/main" noChangeAspect="1"/>
+            </wp:cNvGraphicFramePr>
+            <a:graphic xmlns:a="http://schemas.openxmlformats.org/drawingml/2006/main">
+              <a:graphicData uri="http://schemas.openxmlformats.org/drawingml/2006/picture">
+                <pic:pic xmlns:pic="http://schemas.openxmlformats.org/drawingml/2006/picture">
+                  <pic:nvPicPr>
+                    <pic:cNvPr id="273863753" name="Imagen 1" descr="Texto&#10;&#10;El contenido generado por IA puede ser incorrecto."/>
+                    <pic:cNvPicPr/>
+                  </pic:nvPicPr>
+                  <pic:blipFill>
+                    <a:blip r:embed="rId13"/>
+                    <a:stretch>
+                      <a:fillRect/>
+                    </a:stretch>
+                  </pic:blipFill>
+                  <pic:spPr>
+                    <a:xfrm>
+                      <a:off x="0" y="0"/>
+                      <a:ext cx="5721286" cy="3190792"/>
+                    </a:xfrm>
+                    <a:prstGeom prst="rect">
+                      <a:avLst/>
+                    </a:prstGeom>
+                  </pic:spPr>
+                </pic:pic>
+              </a:graphicData>
+            </a:graphic>
+          </wp:inline>
+        </w:drawing>
+      </w:r>
+    </w:p>
+    <w:p/>
+    <w:p>
+      <w:pPr>
+        <w:jc w:val="both"/>
+        <w:rPr>
+          <w:b/>
+          <w:bCs/>
+        </w:rPr>
+      </w:pPr>
+      <w:r>
+        <w:rPr>
+          <w:b/>
+          <w:bCs/>
+        </w:rPr>
+        <w:t xml:space="preserve"> Ejecución del contenedor de PostgreSQL</w:t>
+      </w:r>
+    </w:p>
+    <w:p>
+      <w:pPr>
+        <w:jc w:val="both"/>
+      </w:pPr>
+      <w:r>
+        <w:t>S</w:t>
+      </w:r>
+      <w:r>
+        <w:t>e abrió una terminal y se ejecutó el siguiente comando:</w:t>
+      </w:r>
+    </w:p>
+    <w:p>
+      <w:pPr>
+        <w:jc w:val="both"/>
+        <w:rPr>
+          <w:rFonts w:ascii="Consolas" w:hAnsi="Consolas"/>
+        </w:rPr>
+      </w:pPr>
+      <w:proofErr w:type="spellStart"/>
+      <w:r>
+        <w:rPr>
+          <w:rFonts w:ascii="Consolas" w:hAnsi="Consolas"/>
+        </w:rPr>
+        <w:t>docker</w:t>
+      </w:r>
+      <w:proofErr w:type="spellEnd"/>
+      <w:r>
+        <w:rPr>
+          <w:rFonts w:ascii="Consolas" w:hAnsi="Consolas"/>
+        </w:rPr>
+        <w:t xml:space="preserve"> run --</w:t>
+      </w:r>
+      <w:proofErr w:type="spellStart"/>
+      <w:r>
+        <w:rPr>
+          <w:rFonts w:ascii="Consolas" w:hAnsi="Consolas"/>
+        </w:rPr>
+        <w:t>name</w:t>
+      </w:r>
+      <w:proofErr w:type="spellEnd"/>
+      <w:r>
+        <w:rPr>
+          <w:rFonts w:ascii="Consolas" w:hAnsi="Consolas"/>
+        </w:rPr>
+        <w:t xml:space="preserve"> </w:t>
+      </w:r>
+      <w:proofErr w:type="spellStart"/>
+      <w:r>
+        <w:rPr>
+          <w:rFonts w:ascii="Consolas" w:hAnsi="Consolas"/>
+        </w:rPr>
+        <w:t>postgres</w:t>
+      </w:r>
+      <w:proofErr w:type="spellEnd"/>
+      <w:r>
+        <w:rPr>
+          <w:rFonts w:ascii="Consolas" w:hAnsi="Consolas"/>
+        </w:rPr>
+        <w:t>-container -e POSTGRES_USER=</w:t>
+      </w:r>
+      <w:proofErr w:type="spellStart"/>
+      <w:r>
+        <w:rPr>
+          <w:rFonts w:ascii="Consolas" w:hAnsi="Consolas"/>
+        </w:rPr>
+        <w:t>postgres</w:t>
+      </w:r>
+      <w:proofErr w:type="spellEnd"/>
+      <w:r>
+        <w:rPr>
+          <w:rFonts w:ascii="Consolas" w:hAnsi="Consolas"/>
+        </w:rPr>
+        <w:t xml:space="preserve"> -e POSTGRES_PASSWORD=</w:t>
+      </w:r>
+      <w:proofErr w:type="spellStart"/>
+      <w:r>
+        <w:rPr>
+          <w:rFonts w:ascii="Consolas" w:hAnsi="Consolas"/>
+        </w:rPr>
+        <w:t>postgres</w:t>
+      </w:r>
+      <w:proofErr w:type="spellEnd"/>
+      <w:r>
+        <w:rPr>
+          <w:rFonts w:ascii="Consolas" w:hAnsi="Consolas"/>
+        </w:rPr>
+        <w:t xml:space="preserve"> -p 5434:5432 -d </w:t>
+      </w:r>
+      <w:proofErr w:type="spellStart"/>
+      <w:r>
+        <w:rPr>
+          <w:rFonts w:ascii="Consolas" w:hAnsi="Consolas"/>
+        </w:rPr>
+        <w:t>postgres</w:t>
+      </w:r>
+      <w:proofErr w:type="spellEnd"/>
+    </w:p>
+    <w:p>
+      <w:pPr>
+        <w:jc w:val="both"/>
+      </w:pPr>
+      <w:r>
+        <w:t>Este comando realizó lo siguiente:</w:t>
+      </w:r>
+    </w:p>
+    <w:p>
+      <w:pPr>
+        <w:numPr>
+          <w:ilvl w:val="0"/>
+          <w:numId w:val="1"/>
+        </w:numPr>
+        <w:jc w:val="both"/>
+      </w:pPr>
+      <w:r>
+        <w:t xml:space="preserve">Asignó el nombre </w:t>
+      </w:r>
+      <w:proofErr w:type="spellStart"/>
+      <w:r>
+        <w:t>postgres</w:t>
+      </w:r>
+      <w:proofErr w:type="spellEnd"/>
+      <w:r>
+        <w:t>-container al contenedor.</w:t>
+      </w:r>
+    </w:p>
+    <w:p>
+      <w:pPr>
+        <w:numPr>
+          <w:ilvl w:val="0"/>
+          <w:numId w:val="1"/>
+        </w:numPr>
+        <w:jc w:val="both"/>
+      </w:pPr>
+      <w:r>
+        <w:t xml:space="preserve">Estableció tanto el usuario como la contraseña como </w:t>
+      </w:r>
+      <w:proofErr w:type="spellStart"/>
+      <w:r>
+        <w:t>postgres</w:t>
+      </w:r>
+      <w:proofErr w:type="spellEnd"/>
+      <w:r>
+        <w:t>.</w:t>
+      </w:r>
+    </w:p>
+    <w:p>
+      <w:pPr>
+        <w:numPr>
+          <w:ilvl w:val="0"/>
+          <w:numId w:val="1"/>
+        </w:numPr>
+        <w:jc w:val="both"/>
+      </w:pPr>
+      <w:r>
+        <w:t>Expuso el puerto 5432 del contenedor al puerto 5434 del host.</w:t>
+      </w:r>
+    </w:p>
+    <w:p>
+      <w:pPr>
+        <w:numPr>
+          <w:ilvl w:val="0"/>
+          <w:numId w:val="1"/>
+        </w:numPr>
+        <w:jc w:val="both"/>
+      </w:pPr>
+      <w:r>
+        <w:t>Ejecutó el contenedor en segundo plano (-d) usando la imagen oficial de PostgreSQL.</w:t>
+      </w:r>
+    </w:p>
+    <w:p>
+      <w:pPr>
+        <w:jc w:val="both"/>
+      </w:pPr>
+    </w:p>
+    <w:p>
+      <w:pPr>
+        <w:jc w:val="both"/>
+        <w:rPr>
+          <w:b/>
+          <w:bCs/>
+        </w:rPr>
+      </w:pPr>
+      <w:r>
+        <w:rPr>
+          <w:b/>
+          <w:bCs/>
+        </w:rPr>
+        <w:t>Verificación del estado del contenedor</w:t>
+      </w:r>
+    </w:p>
+    <w:p>
+      <w:pPr>
+        <w:jc w:val="both"/>
+      </w:pPr>
+      <w:r>
+        <w:t>Se utilizó el siguiente comando para verificar que el contenedor estuviera corriendo:</w:t>
+      </w:r>
+    </w:p>
+    <w:p>
+      <w:pPr>
+        <w:jc w:val="both"/>
+        <w:rPr>
+          <w:rFonts w:ascii="Consolas" w:hAnsi="Consolas"/>
+        </w:rPr>
+      </w:pPr>
+      <w:proofErr w:type="spellStart"/>
+      <w:r>
+        <w:rPr>
+          <w:rFonts w:ascii="Consolas" w:hAnsi="Consolas"/>
+        </w:rPr>
+        <w:t>docker</w:t>
+      </w:r>
+      <w:proofErr w:type="spellEnd"/>
+      <w:r>
+        <w:rPr>
+          <w:rFonts w:ascii="Consolas" w:hAnsi="Consolas"/>
+        </w:rPr>
+        <w:t xml:space="preserve"> </w:t>
+      </w:r>
+      <w:proofErr w:type="spellStart"/>
+      <w:r>
+        <w:rPr>
+          <w:rFonts w:ascii="Consolas" w:hAnsi="Consolas"/>
+        </w:rPr>
+        <w:t>ps</w:t>
+      </w:r>
+      <w:proofErr w:type="spellEnd"/>
+    </w:p>
+    <w:p>
+      <w:pPr>
+        <w:jc w:val="both"/>
+      </w:pPr>
+      <w:r>
+        <w:t xml:space="preserve">La salida mostró una fila correspondiente al contenedor </w:t>
+      </w:r>
+      <w:proofErr w:type="spellStart"/>
+      <w:r>
+        <w:t>postgres</w:t>
+      </w:r>
+      <w:proofErr w:type="spellEnd"/>
+      <w:r>
+        <w:t>, confirmando que se encontraba activo y escuchando en el puerto 5434.</w:t>
+      </w:r>
+    </w:p>
+    <w:p>
+      <w:pPr>
+        <w:jc w:val="center"/>
+      </w:pPr>
+      <w:r>
+        <w:rPr>
+          <w:noProof/>
+        </w:rPr>
+        <w:lastRenderedPageBreak/>
+        <w:drawing>
+          <wp:inline distT="0" distB="0" distL="0" distR="0" wp14:anchorId="5934AACC" wp14:editId="03C8A44A">
+            <wp:extent cx="5612130" cy="3179445"/>
+            <wp:effectExtent l="0" t="0" r="7620" b="1905"/>
+            <wp:docPr id="687599331" name="Imagen 1"/>
+            <wp:cNvGraphicFramePr>
+              <a:graphicFrameLocks xmlns:a="http://schemas.openxmlformats.org/drawingml/2006/main" noChangeAspect="1"/>
+            </wp:cNvGraphicFramePr>
+            <a:graphic xmlns:a="http://schemas.openxmlformats.org/drawingml/2006/main">
+              <a:graphicData uri="http://schemas.openxmlformats.org/drawingml/2006/picture">
+                <pic:pic xmlns:pic="http://schemas.openxmlformats.org/drawingml/2006/picture">
+                  <pic:nvPicPr>
+                    <pic:cNvPr id="687599331" name=""/>
+                    <pic:cNvPicPr/>
+                  </pic:nvPicPr>
+                  <pic:blipFill>
+                    <a:blip r:embed="rId14"/>
+                    <a:stretch>
+                      <a:fillRect/>
+                    </a:stretch>
+                  </pic:blipFill>
+                  <pic:spPr>
+                    <a:xfrm>
+                      <a:off x="0" y="0"/>
+                      <a:ext cx="5612130" cy="3179445"/>
+                    </a:xfrm>
+                    <a:prstGeom prst="rect">
+                      <a:avLst/>
+                    </a:prstGeom>
+                  </pic:spPr>
+                </pic:pic>
+              </a:graphicData>
+            </a:graphic>
+          </wp:inline>
+        </w:drawing>
+      </w:r>
+    </w:p>
+    <w:p>
+      <w:pPr>
+        <w:jc w:val="both"/>
+      </w:pPr>
+    </w:p>
+    <w:p>
+      <w:pPr>
+        <w:numPr>
+          <w:ilvl w:val="0"/>
+          <w:numId w:val="2"/>
+        </w:numPr>
+        <w:jc w:val="both"/>
+      </w:pPr>
+      <w:r>
+        <w:t xml:space="preserve">El comando </w:t>
+      </w:r>
+      <w:proofErr w:type="spellStart"/>
+      <w:r>
+        <w:t>docker</w:t>
+      </w:r>
+      <w:proofErr w:type="spellEnd"/>
+      <w:r>
+        <w:t xml:space="preserve"> run se empleó </w:t>
+      </w:r>
+      <w:r>
+        <w:rPr>
+          <w:b/>
+          <w:bCs/>
+        </w:rPr>
+        <w:t>solo la primera vez</w:t>
+      </w:r>
+      <w:r>
+        <w:t xml:space="preserve">, ya que crea y lanza un nuevo contenedor. Una vez creado, </w:t>
+      </w:r>
+      <w:r>
+        <w:rPr>
+          <w:b/>
+          <w:bCs/>
+        </w:rPr>
+        <w:t>no fue necesario volver a usarlo</w:t>
+      </w:r>
+      <w:r>
+        <w:t xml:space="preserve"> para iniciar el contenedor.</w:t>
+      </w:r>
+    </w:p>
+    <w:p>
+      <w:pPr>
+        <w:numPr>
+          <w:ilvl w:val="0"/>
+          <w:numId w:val="2"/>
+        </w:numPr>
+        <w:jc w:val="both"/>
+      </w:pPr>
+      <w:r>
+        <w:t>Para usos posteriores, se utilizó el comando:</w:t>
+      </w:r>
+    </w:p>
+    <w:p>
+      <w:pPr>
+        <w:numPr>
+          <w:ilvl w:val="0"/>
+          <w:numId w:val="2"/>
+        </w:numPr>
+        <w:jc w:val="both"/>
+      </w:pPr>
+      <w:proofErr w:type="spellStart"/>
+      <w:r>
+        <w:t>docker</w:t>
+      </w:r>
+      <w:proofErr w:type="spellEnd"/>
+      <w:r>
+        <w:t xml:space="preserve"> </w:t>
+      </w:r>
+      <w:proofErr w:type="spellStart"/>
+      <w:r>
+        <w:t>start</w:t>
+      </w:r>
+      <w:proofErr w:type="spellEnd"/>
+      <w:r>
+        <w:t xml:space="preserve"> </w:t>
+      </w:r>
+      <w:proofErr w:type="spellStart"/>
+      <w:r>
+        <w:t>postgres</w:t>
+      </w:r>
+      <w:proofErr w:type="spellEnd"/>
+      <w:r>
+        <w:t>-container</w:t>
+      </w:r>
+    </w:p>
+    <w:p>
+      <w:pPr>
+        <w:jc w:val="both"/>
+      </w:pPr>
+      <w:r>
+        <w:t>Y para detener el contenedor:</w:t>
+      </w:r>
+    </w:p>
+    <w:p>
+      <w:pPr>
+        <w:jc w:val="both"/>
+      </w:pPr>
+      <w:proofErr w:type="spellStart"/>
+      <w:r>
+        <w:t>docker</w:t>
+      </w:r>
+      <w:proofErr w:type="spellEnd"/>
+      <w:r>
+        <w:t xml:space="preserve"> stop </w:t>
+      </w:r>
+      <w:proofErr w:type="spellStart"/>
+      <w:r>
+        <w:t>postgres</w:t>
+      </w:r>
+      <w:proofErr w:type="spellEnd"/>
+      <w:r>
+        <w:t>-container</w:t>
+      </w:r>
+    </w:p>
+    <w:p>
+      <w:pPr>
+        <w:numPr>
+          <w:ilvl w:val="0"/>
+          <w:numId w:val="2"/>
+        </w:numPr>
+        <w:jc w:val="both"/>
+      </w:pPr>
+      <w:r>
+        <w:t xml:space="preserve">Se tuvo en cuenta que intentar ejecutar nuevamente </w:t>
+      </w:r>
+      <w:proofErr w:type="spellStart"/>
+      <w:r>
+        <w:t>docker</w:t>
+      </w:r>
+      <w:proofErr w:type="spellEnd"/>
+      <w:r>
+        <w:t xml:space="preserve"> run con el mismo nombre (</w:t>
+      </w:r>
+      <w:proofErr w:type="spellStart"/>
+      <w:r>
+        <w:t>postgres</w:t>
+      </w:r>
+      <w:proofErr w:type="spellEnd"/>
+      <w:r>
+        <w:t>-container) provocaría un error como el siguiente:</w:t>
+      </w:r>
+    </w:p>
+    <w:p>
+      <w:pPr>
+        <w:numPr>
+          <w:ilvl w:val="0"/>
+          <w:numId w:val="2"/>
+        </w:numPr>
+        <w:jc w:val="both"/>
+        <w:rPr>
+          <w:lang w:val="en-US"/>
+        </w:rPr>
+      </w:pPr>
+      <w:r>
+        <w:rPr>
+          <w:lang w:val="en-US"/>
+        </w:rPr>
+        <w:t>docker: Error response from daemon: Conflict. The container name "/</w:t>
+      </w:r>
+      <w:proofErr w:type="spellStart"/>
+      <w:r>
+        <w:rPr>
+          <w:lang w:val="en-US"/>
+        </w:rPr>
+        <w:t>postgres</w:t>
+      </w:r>
+      <w:proofErr w:type="spellEnd"/>
+      <w:r>
+        <w:rPr>
+          <w:lang w:val="en-US"/>
+        </w:rPr>
+        <w:t>-container" is already in use.</w:t>
+      </w:r>
+    </w:p>
+    <w:p>
+      <w:pPr>
+        <w:jc w:val="both"/>
+        <w:rPr>
+          <w:lang w:val="en-US"/>
+        </w:rPr>
+      </w:pPr>
+    </w:p>
+    <w:p>
+      <w:pPr>
+        <w:rPr>
+          <w:lang w:val="en-US"/>
+        </w:rPr>
+      </w:pPr>
+    </w:p>
+    <w:p>
+      <w:pPr>
+        <w:rPr>
+          <w:lang w:val="en-US"/>
+        </w:rPr>
+      </w:pPr>
+    </w:p>
+    <w:p>
+      <w:pPr>
+        <w:rPr>
+          <w:lang w:val="en-US"/>
+        </w:rPr>
         <w:sectPr>
           <w:pgSz w:w="12240" w:h="15840"/>
           <w:pgMar w:top="1417" w:right="1701" w:bottom="1417" w:left="1701" w:header="708" w:footer="708" w:gutter="0"/>
@@ -627,7 +1764,7 @@
     <w:p>
       <w:pPr>
         <w:rPr>
-          <w:lang w:val="es-ES"/>
+          <w:lang w:val="en-US"/>
         </w:rPr>
       </w:pPr>
     </w:p>
@@ -638,17 +1775,18 @@
           <w:lang w:val="es-ES"/>
         </w:rPr>
       </w:pPr>
-      <w:bookmarkStart w:id="1" w:name="_Toc194874147"/>
+      <w:bookmarkStart w:id="2" w:name="_Toc195378248"/>
       <w:r>
         <w:rPr>
           <w:lang w:val="es-ES"/>
         </w:rPr>
         <w:t>Microservicio para Eureka Server</w:t>
       </w:r>
-      <w:bookmarkEnd w:id="1"/>
-    </w:p>
-    <w:p>
-      <w:pPr>
+      <w:bookmarkEnd w:id="2"/>
+    </w:p>
+    <w:p>
+      <w:pPr>
+        <w:jc w:val="center"/>
         <w:rPr>
           <w:lang w:val="es-ES"/>
         </w:rPr>
@@ -674,7 +1812,7 @@
                     <pic:cNvPicPr/>
                   </pic:nvPicPr>
                   <pic:blipFill>
-                    <a:blip r:embed="rId6"/>
+                    <a:blip r:embed="rId15"/>
                     <a:stretch>
                       <a:fillRect/>
                     </a:stretch>
@@ -715,22 +1853,15 @@
           <w:lang w:val="es-ES"/>
         </w:rPr>
       </w:pPr>
-    </w:p>
-    <w:p>
-      <w:pPr>
-        <w:rPr>
-          <w:lang w:val="es-ES"/>
-        </w:rPr>
-      </w:pPr>
       <w:r>
         <w:rPr>
           <w:noProof/>
           <w:lang w:val="es-ES"/>
         </w:rPr>
         <w:drawing>
-          <wp:inline distT="0" distB="0" distL="0" distR="0" wp14:anchorId="18F2DD0F" wp14:editId="0EBE101D">
-            <wp:extent cx="5612130" cy="3016885"/>
-            <wp:effectExtent l="0" t="0" r="7620" b="0"/>
+          <wp:inline distT="0" distB="0" distL="0" distR="0" wp14:anchorId="18F2DD0F" wp14:editId="31738159">
+            <wp:extent cx="5873276" cy="3157268"/>
+            <wp:effectExtent l="0" t="0" r="0" b="5080"/>
             <wp:docPr id="1170472067" name="Imagen 1"/>
             <wp:cNvGraphicFramePr>
               <a:graphicFrameLocks xmlns:a="http://schemas.openxmlformats.org/drawingml/2006/main" noChangeAspect="1"/>
@@ -743,7 +1874,7 @@
                     <pic:cNvPicPr/>
                   </pic:nvPicPr>
                   <pic:blipFill>
-                    <a:blip r:embed="rId7"/>
+                    <a:blip r:embed="rId16"/>
                     <a:stretch>
                       <a:fillRect/>
                     </a:stretch>
@@ -751,7 +1882,7 @@
                   <pic:spPr>
                     <a:xfrm>
                       <a:off x="0" y="0"/>
-                      <a:ext cx="5612130" cy="3016885"/>
+                      <a:ext cx="5877407" cy="3159489"/>
                     </a:xfrm>
                     <a:prstGeom prst="rect">
                       <a:avLst/>
@@ -799,17 +1930,18 @@
           <w:lang w:val="es-ES"/>
         </w:rPr>
       </w:pPr>
-      <w:bookmarkStart w:id="2" w:name="_Toc194874148"/>
+      <w:bookmarkStart w:id="3" w:name="_Toc195378249"/>
       <w:r>
         <w:rPr>
           <w:lang w:val="es-ES"/>
         </w:rPr>
         <w:t>Microservicio de Usuarios</w:t>
       </w:r>
-      <w:bookmarkEnd w:id="2"/>
-    </w:p>
-    <w:p>
-      <w:pPr>
+      <w:bookmarkEnd w:id="3"/>
+    </w:p>
+    <w:p>
+      <w:pPr>
+        <w:jc w:val="both"/>
         <w:rPr>
           <w:lang w:val="es-ES"/>
         </w:rPr>
@@ -823,13 +1955,7 @@
     </w:p>
     <w:p>
       <w:pPr>
-        <w:rPr>
-          <w:lang w:val="es-ES"/>
-        </w:rPr>
-      </w:pPr>
-    </w:p>
-    <w:p>
-      <w:pPr>
+        <w:jc w:val="center"/>
         <w:rPr>
           <w:lang w:val="es-ES"/>
         </w:rPr>
@@ -840,9 +1966,9 @@
           <w:lang w:val="es-ES"/>
         </w:rPr>
         <w:drawing>
-          <wp:inline distT="0" distB="0" distL="0" distR="0" wp14:anchorId="0893BDBB" wp14:editId="003ACC96">
-            <wp:extent cx="5600700" cy="2981325"/>
-            <wp:effectExtent l="0" t="0" r="0" b="9525"/>
+          <wp:inline distT="0" distB="0" distL="0" distR="0" wp14:anchorId="0893BDBB" wp14:editId="5D6DB102">
+            <wp:extent cx="5704348" cy="3036498"/>
+            <wp:effectExtent l="0" t="0" r="0" b="0"/>
             <wp:docPr id="431172709" name="Imagen 1"/>
             <wp:cNvGraphicFramePr>
               <a:graphicFrameLocks xmlns:a="http://schemas.openxmlformats.org/drawingml/2006/main" noChangeAspect="1"/>
@@ -857,7 +1983,7 @@
                     </pic:cNvPicPr>
                   </pic:nvPicPr>
                   <pic:blipFill>
-                    <a:blip r:embed="rId8" cstate="print">
+                    <a:blip r:embed="rId17" cstate="print">
                       <a:extLst>
                         <a:ext uri="{28A0092B-C50C-407E-A947-70E740481C1C}">
                           <a14:useLocalDpi xmlns:a14="http://schemas.microsoft.com/office/drawing/2010/main" val="0"/>
@@ -872,7 +1998,7 @@
                   <pic:spPr bwMode="auto">
                     <a:xfrm>
                       <a:off x="0" y="0"/>
-                      <a:ext cx="5600700" cy="2981325"/>
+                      <a:ext cx="5705960" cy="3037356"/>
                     </a:xfrm>
                     <a:prstGeom prst="rect">
                       <a:avLst/>
@@ -898,13 +2024,7 @@
     </w:p>
     <w:p>
       <w:pPr>
-        <w:rPr>
-          <w:lang w:val="es-ES"/>
-        </w:rPr>
-      </w:pPr>
-    </w:p>
-    <w:p>
-      <w:pPr>
+        <w:jc w:val="both"/>
         <w:rPr>
           <w:lang w:val="es-ES"/>
         </w:rPr>
@@ -943,9 +2063,9 @@
         </w:rPr>
         <w:lastRenderedPageBreak/>
         <w:drawing>
-          <wp:inline distT="0" distB="0" distL="0" distR="0" wp14:anchorId="3500FE32" wp14:editId="3781D217">
-            <wp:extent cx="5612130" cy="3162935"/>
-            <wp:effectExtent l="0" t="0" r="7620" b="0"/>
+          <wp:inline distT="0" distB="0" distL="0" distR="0" wp14:anchorId="3500FE32" wp14:editId="64A7114C">
+            <wp:extent cx="5785749" cy="3260785"/>
+            <wp:effectExtent l="0" t="0" r="5715" b="0"/>
             <wp:docPr id="1303877016" name="Imagen 1"/>
             <wp:cNvGraphicFramePr>
               <a:graphicFrameLocks xmlns:a="http://schemas.openxmlformats.org/drawingml/2006/main" noChangeAspect="1"/>
@@ -958,7 +2078,7 @@
                     <pic:cNvPicPr/>
                   </pic:nvPicPr>
                   <pic:blipFill>
-                    <a:blip r:embed="rId9"/>
+                    <a:blip r:embed="rId18"/>
                     <a:stretch>
                       <a:fillRect/>
                     </a:stretch>
@@ -966,7 +2086,7 @@
                   <pic:spPr>
                     <a:xfrm>
                       <a:off x="0" y="0"/>
-                      <a:ext cx="5612130" cy="3162935"/>
+                      <a:ext cx="5788760" cy="3262482"/>
                     </a:xfrm>
                     <a:prstGeom prst="rect">
                       <a:avLst/>
@@ -988,6 +2108,7 @@
     </w:p>
     <w:p>
       <w:pPr>
+        <w:jc w:val="both"/>
         <w:rPr>
           <w:lang w:val="es-ES"/>
         </w:rPr>
@@ -1011,9 +2132,9 @@
           <w:lang w:val="es-ES"/>
         </w:rPr>
         <w:drawing>
-          <wp:inline distT="0" distB="0" distL="0" distR="0" wp14:anchorId="585BDC62" wp14:editId="27BAABEE">
-            <wp:extent cx="5612130" cy="3026410"/>
-            <wp:effectExtent l="0" t="0" r="7620" b="2540"/>
+          <wp:inline distT="0" distB="0" distL="0" distR="0" wp14:anchorId="585BDC62" wp14:editId="36712923">
+            <wp:extent cx="5785485" cy="3119894"/>
+            <wp:effectExtent l="0" t="0" r="5715" b="4445"/>
             <wp:docPr id="123724736" name="Imagen 1"/>
             <wp:cNvGraphicFramePr>
               <a:graphicFrameLocks xmlns:a="http://schemas.openxmlformats.org/drawingml/2006/main" noChangeAspect="1"/>
@@ -1026,7 +2147,7 @@
                     <pic:cNvPicPr/>
                   </pic:nvPicPr>
                   <pic:blipFill>
-                    <a:blip r:embed="rId10"/>
+                    <a:blip r:embed="rId19"/>
                     <a:stretch>
                       <a:fillRect/>
                     </a:stretch>
@@ -1034,7 +2155,7 @@
                   <pic:spPr>
                     <a:xfrm>
                       <a:off x="0" y="0"/>
-                      <a:ext cx="5612130" cy="3026410"/>
+                      <a:ext cx="5791736" cy="3123265"/>
                     </a:xfrm>
                     <a:prstGeom prst="rect">
                       <a:avLst/>
@@ -1060,6 +2181,21 @@
           <w:lang w:val="es-ES"/>
         </w:rPr>
       </w:pPr>
+    </w:p>
+    <w:p>
+      <w:pPr>
+        <w:rPr>
+          <w:lang w:val="es-ES"/>
+        </w:rPr>
+      </w:pPr>
+    </w:p>
+    <w:p>
+      <w:pPr>
+        <w:jc w:val="both"/>
+        <w:rPr>
+          <w:lang w:val="es-ES"/>
+        </w:rPr>
+      </w:pPr>
       <w:r>
         <w:rPr>
           <w:lang w:val="es-ES"/>
@@ -1067,8 +2203,17 @@
         <w:lastRenderedPageBreak/>
         <w:t xml:space="preserve">Ejecución de la aplicación: </w:t>
       </w:r>
-      <w:r>
-        <w:rPr>
+    </w:p>
+    <w:p>
+      <w:pPr>
+        <w:jc w:val="both"/>
+        <w:rPr>
+          <w:lang w:val="es-ES"/>
+        </w:rPr>
+      </w:pPr>
+      <w:r>
+        <w:rPr>
+          <w:noProof/>
           <w:lang w:val="es-ES"/>
         </w:rPr>
         <w:drawing>
@@ -1087,7 +2232,7 @@
                     <pic:cNvPicPr/>
                   </pic:nvPicPr>
                   <pic:blipFill>
-                    <a:blip r:embed="rId11"/>
+                    <a:blip r:embed="rId20"/>
                     <a:stretch>
                       <a:fillRect/>
                     </a:stretch>
@@ -1114,13 +2259,6 @@
           <w:lang w:val="es-ES"/>
         </w:rPr>
       </w:pPr>
-    </w:p>
-    <w:p>
-      <w:pPr>
-        <w:rPr>
-          <w:lang w:val="es-ES"/>
-        </w:rPr>
-      </w:pPr>
       <w:r>
         <w:rPr>
           <w:lang w:val="es-ES"/>
@@ -1147,9 +2285,9 @@
           <w:lang w:val="es-ES"/>
         </w:rPr>
         <w:drawing>
-          <wp:inline distT="0" distB="0" distL="0" distR="0" wp14:anchorId="5D5B1E8A" wp14:editId="7DB22196">
-            <wp:extent cx="5612130" cy="4100830"/>
-            <wp:effectExtent l="0" t="0" r="7620" b="0"/>
+          <wp:inline distT="0" distB="0" distL="0" distR="0" wp14:anchorId="5D5B1E8A" wp14:editId="1DD32983">
+            <wp:extent cx="5461512" cy="3990772"/>
+            <wp:effectExtent l="0" t="0" r="6350" b="0"/>
             <wp:docPr id="1925180984" name="Imagen 1"/>
             <wp:cNvGraphicFramePr>
               <a:graphicFrameLocks xmlns:a="http://schemas.openxmlformats.org/drawingml/2006/main" noChangeAspect="1"/>
@@ -1162,7 +2300,7 @@
                     <pic:cNvPicPr/>
                   </pic:nvPicPr>
                   <pic:blipFill>
-                    <a:blip r:embed="rId12"/>
+                    <a:blip r:embed="rId21"/>
                     <a:stretch>
                       <a:fillRect/>
                     </a:stretch>
@@ -1170,7 +2308,7 @@
                   <pic:spPr>
                     <a:xfrm>
                       <a:off x="0" y="0"/>
-                      <a:ext cx="5612130" cy="4100830"/>
+                      <a:ext cx="5470493" cy="3997335"/>
                     </a:xfrm>
                     <a:prstGeom prst="rect">
                       <a:avLst/>
@@ -1196,13 +2334,6 @@
           <w:lang w:val="es-ES"/>
         </w:rPr>
       </w:pPr>
-    </w:p>
-    <w:p>
-      <w:pPr>
-        <w:rPr>
-          <w:lang w:val="es-ES"/>
-        </w:rPr>
-      </w:pPr>
       <w:proofErr w:type="spellStart"/>
       <w:r>
         <w:rPr>
@@ -1237,9 +2368,9 @@
           <w:lang w:val="es-ES"/>
         </w:rPr>
         <w:drawing>
-          <wp:inline distT="0" distB="0" distL="0" distR="0" wp14:anchorId="2FAE20C9" wp14:editId="096CDAE3">
-            <wp:extent cx="5612130" cy="2703195"/>
-            <wp:effectExtent l="0" t="0" r="7620" b="1905"/>
+          <wp:inline distT="0" distB="0" distL="0" distR="0" wp14:anchorId="2FAE20C9" wp14:editId="56CE0FAE">
+            <wp:extent cx="5802642" cy="2794959"/>
+            <wp:effectExtent l="0" t="0" r="7620" b="5715"/>
             <wp:docPr id="538114772" name="Imagen 1"/>
             <wp:cNvGraphicFramePr>
               <a:graphicFrameLocks xmlns:a="http://schemas.openxmlformats.org/drawingml/2006/main" noChangeAspect="1"/>
@@ -1252,7 +2383,7 @@
                     <pic:cNvPicPr/>
                   </pic:nvPicPr>
                   <pic:blipFill>
-                    <a:blip r:embed="rId13"/>
+                    <a:blip r:embed="rId22"/>
                     <a:stretch>
                       <a:fillRect/>
                     </a:stretch>
@@ -1260,7 +2391,7 @@
                   <pic:spPr>
                     <a:xfrm>
                       <a:off x="0" y="0"/>
-                      <a:ext cx="5612130" cy="2703195"/>
+                      <a:ext cx="5807191" cy="2797150"/>
                     </a:xfrm>
                     <a:prstGeom prst="rect">
                       <a:avLst/>
@@ -1272,13 +2403,6 @@
           </wp:inline>
         </w:drawing>
       </w:r>
-    </w:p>
-    <w:p>
-      <w:pPr>
-        <w:rPr>
-          <w:lang w:val="es-ES"/>
-        </w:rPr>
-      </w:pPr>
     </w:p>
     <w:p>
       <w:pPr>
@@ -1334,7 +2458,7 @@
                     <pic:cNvPicPr/>
                   </pic:nvPicPr>
                   <pic:blipFill>
-                    <a:blip r:embed="rId14"/>
+                    <a:blip r:embed="rId23"/>
                     <a:stretch>
                       <a:fillRect/>
                     </a:stretch>
@@ -1361,24 +2485,11 @@
           <w:lang w:val="es-ES"/>
         </w:rPr>
       </w:pPr>
-    </w:p>
-    <w:p>
-      <w:pPr>
-        <w:rPr>
-          <w:lang w:val="es-ES"/>
-        </w:rPr>
-      </w:pPr>
-    </w:p>
-    <w:p>
-      <w:pPr>
-        <w:rPr>
-          <w:lang w:val="es-ES"/>
-        </w:rPr>
-      </w:pPr>
-      <w:r>
-        <w:rPr>
-          <w:lang w:val="es-ES"/>
-        </w:rPr>
+      <w:r>
+        <w:rPr>
+          <w:lang w:val="es-ES"/>
+        </w:rPr>
+        <w:lastRenderedPageBreak/>
         <w:t>Validar si un usuario existe:</w:t>
       </w:r>
     </w:p>
@@ -1416,7 +2527,7 @@
                     <pic:cNvPicPr/>
                   </pic:nvPicPr>
                   <pic:blipFill>
-                    <a:blip r:embed="rId15"/>
+                    <a:blip r:embed="rId24"/>
                     <a:stretch>
                       <a:fillRect/>
                     </a:stretch>
@@ -1444,14 +2555,14 @@
           <w:lang w:val="es-ES"/>
         </w:rPr>
       </w:pPr>
-      <w:bookmarkStart w:id="3" w:name="_Toc194874149"/>
+      <w:bookmarkStart w:id="4" w:name="_Toc195378250"/>
       <w:r>
         <w:rPr>
           <w:lang w:val="es-ES"/>
         </w:rPr>
         <w:t>Microservicio de Asignaturas</w:t>
       </w:r>
-      <w:bookmarkEnd w:id="3"/>
+      <w:bookmarkEnd w:id="4"/>
     </w:p>
     <w:p>
       <w:pPr>
@@ -1605,7 +2716,7 @@
                     <pic:cNvPicPr/>
                   </pic:nvPicPr>
                   <pic:blipFill>
-                    <a:blip r:embed="rId16"/>
+                    <a:blip r:embed="rId25"/>
                     <a:stretch>
                       <a:fillRect/>
                     </a:stretch>
@@ -1646,10 +2757,39 @@
           <w:lang w:val="es-ES"/>
         </w:rPr>
       </w:pPr>
-      <w:r>
-        <w:rPr>
-          <w:lang w:val="es-ES"/>
-        </w:rPr>
+    </w:p>
+    <w:p>
+      <w:pPr>
+        <w:rPr>
+          <w:lang w:val="es-ES"/>
+        </w:rPr>
+      </w:pPr>
+    </w:p>
+    <w:p>
+      <w:pPr>
+        <w:rPr>
+          <w:lang w:val="es-ES"/>
+        </w:rPr>
+      </w:pPr>
+    </w:p>
+    <w:p>
+      <w:pPr>
+        <w:rPr>
+          <w:lang w:val="es-ES"/>
+        </w:rPr>
+      </w:pPr>
+    </w:p>
+    <w:p>
+      <w:pPr>
+        <w:rPr>
+          <w:lang w:val="es-ES"/>
+        </w:rPr>
+      </w:pPr>
+      <w:r>
+        <w:rPr>
+          <w:lang w:val="es-ES"/>
+        </w:rPr>
+        <w:lastRenderedPageBreak/>
         <w:t>Conexión a la base de datos de asignaturas:</w:t>
       </w:r>
     </w:p>
@@ -1664,7 +2804,6 @@
           <w:noProof/>
           <w:lang w:val="es-ES"/>
         </w:rPr>
-        <w:lastRenderedPageBreak/>
         <w:drawing>
           <wp:inline distT="0" distB="0" distL="0" distR="0" wp14:anchorId="30553CB5" wp14:editId="24B4754C">
             <wp:extent cx="5612130" cy="6457315"/>
@@ -1681,7 +2820,7 @@
                     <pic:cNvPicPr/>
                   </pic:nvPicPr>
                   <pic:blipFill>
-                    <a:blip r:embed="rId17"/>
+                    <a:blip r:embed="rId26"/>
                     <a:stretch>
                       <a:fillRect/>
                     </a:stretch>
@@ -1715,10 +2854,32 @@
           <w:lang w:val="es-ES"/>
         </w:rPr>
       </w:pPr>
-      <w:r>
-        <w:rPr>
-          <w:lang w:val="es-ES"/>
-        </w:rPr>
+    </w:p>
+    <w:p>
+      <w:pPr>
+        <w:rPr>
+          <w:lang w:val="es-ES"/>
+        </w:rPr>
+      </w:pPr>
+    </w:p>
+    <w:p>
+      <w:pPr>
+        <w:rPr>
+          <w:lang w:val="es-ES"/>
+        </w:rPr>
+      </w:pPr>
+    </w:p>
+    <w:p>
+      <w:pPr>
+        <w:rPr>
+          <w:lang w:val="es-ES"/>
+        </w:rPr>
+      </w:pPr>
+      <w:r>
+        <w:rPr>
+          <w:lang w:val="es-ES"/>
+        </w:rPr>
+        <w:lastRenderedPageBreak/>
         <w:t>Creación de una asignatura:</w:t>
       </w:r>
     </w:p>
@@ -1740,7 +2901,6 @@
           <w:noProof/>
           <w:lang w:val="es-ES"/>
         </w:rPr>
-        <w:lastRenderedPageBreak/>
         <w:drawing>
           <wp:inline distT="0" distB="0" distL="0" distR="0" wp14:anchorId="52E6B36C" wp14:editId="4AE348C0">
             <wp:extent cx="5612130" cy="2807970"/>
@@ -1757,7 +2917,7 @@
                     <pic:cNvPicPr/>
                   </pic:nvPicPr>
                   <pic:blipFill>
-                    <a:blip r:embed="rId18"/>
+                    <a:blip r:embed="rId27"/>
                     <a:stretch>
                       <a:fillRect/>
                     </a:stretch>
@@ -1846,7 +3006,7 @@
                     <pic:cNvPicPr/>
                   </pic:nvPicPr>
                   <pic:blipFill>
-                    <a:blip r:embed="rId19"/>
+                    <a:blip r:embed="rId28"/>
                     <a:stretch>
                       <a:fillRect/>
                     </a:stretch>
@@ -1892,7 +3052,6 @@
           <w:noProof/>
           <w:lang w:val="es-ES"/>
         </w:rPr>
-        <w:lastRenderedPageBreak/>
         <w:drawing>
           <wp:inline distT="0" distB="0" distL="0" distR="0" wp14:anchorId="02E0ACED" wp14:editId="4FCA30AD">
             <wp:extent cx="5612130" cy="3149600"/>
@@ -1909,7 +3068,7 @@
                     <pic:cNvPicPr/>
                   </pic:nvPicPr>
                   <pic:blipFill>
-                    <a:blip r:embed="rId20"/>
+                    <a:blip r:embed="rId29"/>
                     <a:stretch>
                       <a:fillRect/>
                     </a:stretch>
@@ -1950,13 +3109,6 @@
           <w:lang w:val="es-ES"/>
         </w:rPr>
       </w:pPr>
-    </w:p>
-    <w:p>
-      <w:pPr>
-        <w:rPr>
-          <w:lang w:val="es-ES"/>
-        </w:rPr>
-      </w:pPr>
       <w:r>
         <w:rPr>
           <w:lang w:val="es-ES"/>
@@ -1991,7 +3143,7 @@
                     <pic:cNvPicPr/>
                   </pic:nvPicPr>
                   <pic:blipFill>
-                    <a:blip r:embed="rId21"/>
+                    <a:blip r:embed="rId30"/>
                     <a:stretch>
                       <a:fillRect/>
                     </a:stretch>
@@ -2039,31 +3191,11 @@
           <w:lang w:val="es-ES"/>
         </w:rPr>
       </w:pPr>
-    </w:p>
-    <w:p>
-      <w:pPr>
-        <w:rPr>
-          <w:lang w:val="es-ES"/>
-        </w:rPr>
-      </w:pPr>
-    </w:p>
-    <w:p>
-      <w:pPr>
-        <w:rPr>
-          <w:lang w:val="es-ES"/>
-        </w:rPr>
-      </w:pPr>
-    </w:p>
-    <w:p>
-      <w:pPr>
-        <w:rPr>
-          <w:lang w:val="es-ES"/>
-        </w:rPr>
-      </w:pPr>
-      <w:r>
-        <w:rPr>
-          <w:lang w:val="es-ES"/>
-        </w:rPr>
+      <w:r>
+        <w:rPr>
+          <w:lang w:val="es-ES"/>
+        </w:rPr>
+        <w:lastRenderedPageBreak/>
         <w:t>Verificar si existe asi</w:t>
       </w:r>
       <w:r>
@@ -2113,7 +3245,7 @@
                     <pic:cNvPicPr/>
                   </pic:nvPicPr>
                   <pic:blipFill>
-                    <a:blip r:embed="rId22"/>
+                    <a:blip r:embed="rId31"/>
                     <a:stretch>
                       <a:fillRect/>
                     </a:stretch>
@@ -2181,7 +3313,7 @@
                     <pic:cNvPicPr/>
                   </pic:nvPicPr>
                   <pic:blipFill>
-                    <a:blip r:embed="rId23"/>
+                    <a:blip r:embed="rId32"/>
                     <a:stretch>
                       <a:fillRect/>
                     </a:stretch>
@@ -2233,6 +3365,7 @@
         <w:rPr>
           <w:lang w:val="es-ES"/>
         </w:rPr>
+        <w:lastRenderedPageBreak/>
         <w:t>Validación de que los dos servicios desarrollados hasta el momento están registrados en Eureka y funcionando:</w:t>
       </w:r>
     </w:p>
@@ -2272,7 +3405,7 @@
                     </pic:cNvPicPr>
                   </pic:nvPicPr>
                   <pic:blipFill>
-                    <a:blip r:embed="rId24" cstate="print">
+                    <a:blip r:embed="rId33" cstate="print">
                       <a:extLst>
                         <a:ext uri="{28A0092B-C50C-407E-A947-70E740481C1C}">
                           <a14:useLocalDpi xmlns:a14="http://schemas.microsoft.com/office/drawing/2010/main" val="0"/>
@@ -2319,6 +3452,7 @@
       </w:pPr>
       <w:r>
         <w:rPr>
+          <w:noProof/>
           <w:lang w:val="es-ES"/>
         </w:rPr>
         <w:drawing>
@@ -2337,7 +3471,7 @@
                     <pic:cNvPicPr/>
                   </pic:nvPicPr>
                   <pic:blipFill>
-                    <a:blip r:embed="rId25"/>
+                    <a:blip r:embed="rId34"/>
                     <a:stretch>
                       <a:fillRect/>
                     </a:stretch>
@@ -2360,12 +3494,19 @@
     </w:p>
     <w:p>
       <w:pPr>
+        <w:rPr>
+          <w:lang w:val="es-ES"/>
+        </w:rPr>
+      </w:pPr>
+    </w:p>
+    <w:p>
+      <w:pPr>
         <w:pStyle w:val="Ttulo1"/>
         <w:rPr>
           <w:lang w:val="es-ES"/>
         </w:rPr>
       </w:pPr>
-      <w:bookmarkStart w:id="4" w:name="_Toc194874150"/>
+      <w:bookmarkStart w:id="5" w:name="_Toc195378251"/>
       <w:r>
         <w:rPr>
           <w:lang w:val="es-ES"/>
@@ -2373,7 +3514,7 @@
         <w:lastRenderedPageBreak/>
         <w:t>Microservicio de Matrículas</w:t>
       </w:r>
-      <w:bookmarkEnd w:id="4"/>
+      <w:bookmarkEnd w:id="5"/>
     </w:p>
     <w:p>
       <w:pPr>
@@ -2429,7 +3570,7 @@
                     <pic:cNvPicPr/>
                   </pic:nvPicPr>
                   <pic:blipFill>
-                    <a:blip r:embed="rId26"/>
+                    <a:blip r:embed="rId35"/>
                     <a:stretch>
                       <a:fillRect/>
                     </a:stretch>
@@ -2608,7 +3749,7 @@
                     <pic:cNvPicPr/>
                   </pic:nvPicPr>
                   <pic:blipFill>
-                    <a:blip r:embed="rId27"/>
+                    <a:blip r:embed="rId36"/>
                     <a:stretch>
                       <a:fillRect/>
                     </a:stretch>
@@ -2642,10 +3783,39 @@
           <w:lang w:val="es-ES"/>
         </w:rPr>
       </w:pPr>
-      <w:r>
-        <w:rPr>
-          <w:lang w:val="es-ES"/>
-        </w:rPr>
+    </w:p>
+    <w:p>
+      <w:pPr>
+        <w:rPr>
+          <w:lang w:val="es-ES"/>
+        </w:rPr>
+      </w:pPr>
+    </w:p>
+    <w:p>
+      <w:pPr>
+        <w:rPr>
+          <w:lang w:val="es-ES"/>
+        </w:rPr>
+      </w:pPr>
+    </w:p>
+    <w:p>
+      <w:pPr>
+        <w:rPr>
+          <w:lang w:val="es-ES"/>
+        </w:rPr>
+      </w:pPr>
+    </w:p>
+    <w:p>
+      <w:pPr>
+        <w:rPr>
+          <w:lang w:val="es-ES"/>
+        </w:rPr>
+      </w:pPr>
+      <w:r>
+        <w:rPr>
+          <w:lang w:val="es-ES"/>
+        </w:rPr>
+        <w:lastRenderedPageBreak/>
         <w:t>Ejecución del microservicio de matrículas:</w:t>
       </w:r>
     </w:p>
@@ -2657,9 +3827,9 @@
       </w:pPr>
       <w:r>
         <w:rPr>
-          <w:lang w:val="es-ES"/>
-        </w:rPr>
-        <w:lastRenderedPageBreak/>
+          <w:noProof/>
+          <w:lang w:val="es-ES"/>
+        </w:rPr>
         <w:drawing>
           <wp:inline distT="0" distB="0" distL="0" distR="0" wp14:anchorId="00CFF35E" wp14:editId="41449EDD">
             <wp:extent cx="5612130" cy="3025140"/>
@@ -2676,7 +3846,7 @@
                     <pic:cNvPicPr/>
                   </pic:nvPicPr>
                   <pic:blipFill>
-                    <a:blip r:embed="rId28"/>
+                    <a:blip r:embed="rId37"/>
                     <a:stretch>
                       <a:fillRect/>
                     </a:stretch>
@@ -2812,7 +3982,7 @@
                     <pic:cNvPicPr/>
                   </pic:nvPicPr>
                   <pic:blipFill>
-                    <a:blip r:embed="rId29"/>
+                    <a:blip r:embed="rId38"/>
                     <a:stretch>
                       <a:fillRect/>
                     </a:stretch>
@@ -2875,7 +4045,7 @@
                     <pic:cNvPicPr/>
                   </pic:nvPicPr>
                   <pic:blipFill>
-                    <a:blip r:embed="rId30"/>
+                    <a:blip r:embed="rId39"/>
                     <a:stretch>
                       <a:fillRect/>
                     </a:stretch>
@@ -2950,7 +4120,7 @@
                     <pic:cNvPicPr/>
                   </pic:nvPicPr>
                   <pic:blipFill>
-                    <a:blip r:embed="rId31"/>
+                    <a:blip r:embed="rId40"/>
                     <a:stretch>
                       <a:fillRect/>
                     </a:stretch>
@@ -3013,6 +4183,7 @@
       </w:pPr>
       <w:r>
         <w:rPr>
+          <w:noProof/>
           <w:lang w:val="es-ES"/>
         </w:rPr>
         <w:drawing>
@@ -3031,7 +4202,7 @@
                     <pic:cNvPicPr/>
                   </pic:nvPicPr>
                   <pic:blipFill>
-                    <a:blip r:embed="rId32"/>
+                    <a:blip r:embed="rId41"/>
                     <a:stretch>
                       <a:fillRect/>
                     </a:stretch>
@@ -3059,48 +4230,6 @@
         </w:rPr>
       </w:pPr>
     </w:p>
-    <w:p>
-      <w:pPr>
-        <w:rPr>
-          <w:lang w:val="es-ES"/>
-        </w:rPr>
-      </w:pPr>
-    </w:p>
-    <w:p>
-      <w:pPr>
-        <w:rPr>
-          <w:lang w:val="es-ES"/>
-        </w:rPr>
-      </w:pPr>
-    </w:p>
-    <w:p>
-      <w:pPr>
-        <w:rPr>
-          <w:lang w:val="es-ES"/>
-        </w:rPr>
-      </w:pPr>
-    </w:p>
-    <w:p>
-      <w:pPr>
-        <w:rPr>
-          <w:lang w:val="es-ES"/>
-        </w:rPr>
-      </w:pPr>
-    </w:p>
-    <w:p>
-      <w:pPr>
-        <w:rPr>
-          <w:lang w:val="es-ES"/>
-        </w:rPr>
-      </w:pPr>
-    </w:p>
-    <w:p>
-      <w:pPr>
-        <w:rPr>
-          <w:lang w:val="es-ES"/>
-        </w:rPr>
-      </w:pPr>
-    </w:p>
     <w:sectPr>
       <w:pgSz w:w="12240" w:h="15840"/>
       <w:pgMar w:top="1417" w:right="1701" w:bottom="1417" w:left="1701" w:header="708" w:footer="708" w:gutter="0"/>
@@ -3109,6 +4238,457 @@
     </w:sectPr>
   </w:body>
 </w:document>
+</file>
+
+<file path=word/endnotes.xml><?xml version="1.0" encoding="utf-8"?>
+<w:endnotes xmlns:wpc="http://schemas.microsoft.com/office/word/2010/wordprocessingCanvas" xmlns:cx="http://schemas.microsoft.com/office/drawing/2014/chartex" xmlns:cx1="http://schemas.microsoft.com/office/drawing/2015/9/8/chartex" xmlns:cx2="http://schemas.microsoft.com/office/drawing/2015/10/21/chartex" xmlns:cx3="http://schemas.microsoft.com/office/drawing/2016/5/9/chartex" xmlns:cx4="http://schemas.microsoft.com/office/drawing/2016/5/10/chartex" xmlns:cx5="http://schemas.microsoft.com/office/drawing/2016/5/11/chartex" xmlns:cx6="http://schemas.microsoft.com/office/drawing/2016/5/12/chartex" xmlns:cx7="http://schemas.microsoft.com/office/drawing/2016/5/13/chartex" xmlns:cx8="http://schemas.microsoft.com/office/drawing/2016/5/14/chartex" xmlns:mc="http://schemas.openxmlformats.org/markup-compatibility/2006" xmlns:aink="http://schemas.microsoft.com/office/drawing/2016/ink" xmlns:am3d="http://schemas.microsoft.com/office/drawing/2017/model3d" xmlns:o="urn:schemas-microsoft-com:office:office" xmlns:oel="http://schemas.microsoft.com/office/2019/extlst" xmlns:r="http://schemas.openxmlformats.org/officeDocument/2006/relationships" xmlns:m="http://schemas.openxmlformats.org/officeDocument/2006/math" xmlns:v="urn:schemas-microsoft-com:vml" xmlns:wp14="http://schemas.microsoft.com/office/word/2010/wordprocessingDrawing" xmlns:wp="http://schemas.openxmlformats.org/drawingml/2006/wordprocessingDrawing" xmlns:w10="urn:schemas-microsoft-com:office:word" xmlns:w="http://schemas.openxmlformats.org/wordprocessingml/2006/main" xmlns:w14="http://schemas.microsoft.com/office/word/2010/wordml" xmlns:w15="http://schemas.microsoft.com/office/word/2012/wordml" xmlns:w16cex="http://schemas.microsoft.com/office/word/2018/wordml/cex" xmlns:w16cid="http://schemas.microsoft.com/office/word/2016/wordml/cid" xmlns:w16="http://schemas.microsoft.com/office/word/2018/wordml" xmlns:w16du="http://schemas.microsoft.com/office/word/2023/wordml/word16du" xmlns:w16sdtdh="http://schemas.microsoft.com/office/word/2020/wordml/sdtdatahash" xmlns:w16sdtfl="http://schemas.microsoft.com/office/word/2024/wordml/sdtformatlock" xmlns:w16se="http://schemas.microsoft.com/office/word/2015/wordml/symex" xmlns:wpg="http://schemas.microsoft.com/office/word/2010/wordprocessingGroup" xmlns:wpi="http://schemas.microsoft.com/office/word/2010/wordprocessingInk" xmlns:wne="http://schemas.microsoft.com/office/word/2006/wordml" xmlns:wps="http://schemas.microsoft.com/office/word/2010/wordprocessingShape" mc:Ignorable="w14 w15 w16se w16cid w16 w16cex w16sdtdh w16sdtfl w16du wp14">
+  <w:endnote w:type="separator" w:id="-1">
+    <w:p>
+      <w:pPr>
+        <w:spacing w:after="0" w:line="240" w:lineRule="auto"/>
+      </w:pPr>
+      <w:r>
+        <w:separator/>
+      </w:r>
+    </w:p>
+  </w:endnote>
+  <w:endnote w:type="continuationSeparator" w:id="0">
+    <w:p>
+      <w:pPr>
+        <w:spacing w:after="0" w:line="240" w:lineRule="auto"/>
+      </w:pPr>
+      <w:r>
+        <w:continuationSeparator/>
+      </w:r>
+    </w:p>
+  </w:endnote>
+</w:endnotes>
+</file>
+
+<file path=word/footnotes.xml><?xml version="1.0" encoding="utf-8"?>
+<w:footnotes xmlns:wpc="http://schemas.microsoft.com/office/word/2010/wordprocessingCanvas" xmlns:cx="http://schemas.microsoft.com/office/drawing/2014/chartex" xmlns:cx1="http://schemas.microsoft.com/office/drawing/2015/9/8/chartex" xmlns:cx2="http://schemas.microsoft.com/office/drawing/2015/10/21/chartex" xmlns:cx3="http://schemas.microsoft.com/office/drawing/2016/5/9/chartex" xmlns:cx4="http://schemas.microsoft.com/office/drawing/2016/5/10/chartex" xmlns:cx5="http://schemas.microsoft.com/office/drawing/2016/5/11/chartex" xmlns:cx6="http://schemas.microsoft.com/office/drawing/2016/5/12/chartex" xmlns:cx7="http://schemas.microsoft.com/office/drawing/2016/5/13/chartex" xmlns:cx8="http://schemas.microsoft.com/office/drawing/2016/5/14/chartex" xmlns:mc="http://schemas.openxmlformats.org/markup-compatibility/2006" xmlns:aink="http://schemas.microsoft.com/office/drawing/2016/ink" xmlns:am3d="http://schemas.microsoft.com/office/drawing/2017/model3d" xmlns:o="urn:schemas-microsoft-com:office:office" xmlns:oel="http://schemas.microsoft.com/office/2019/extlst" xmlns:r="http://schemas.openxmlformats.org/officeDocument/2006/relationships" xmlns:m="http://schemas.openxmlformats.org/officeDocument/2006/math" xmlns:v="urn:schemas-microsoft-com:vml" xmlns:wp14="http://schemas.microsoft.com/office/word/2010/wordprocessingDrawing" xmlns:wp="http://schemas.openxmlformats.org/drawingml/2006/wordprocessingDrawing" xmlns:w10="urn:schemas-microsoft-com:office:word" xmlns:w="http://schemas.openxmlformats.org/wordprocessingml/2006/main" xmlns:w14="http://schemas.microsoft.com/office/word/2010/wordml" xmlns:w15="http://schemas.microsoft.com/office/word/2012/wordml" xmlns:w16cex="http://schemas.microsoft.com/office/word/2018/wordml/cex" xmlns:w16cid="http://schemas.microsoft.com/office/word/2016/wordml/cid" xmlns:w16="http://schemas.microsoft.com/office/word/2018/wordml" xmlns:w16du="http://schemas.microsoft.com/office/word/2023/wordml/word16du" xmlns:w16sdtdh="http://schemas.microsoft.com/office/word/2020/wordml/sdtdatahash" xmlns:w16sdtfl="http://schemas.microsoft.com/office/word/2024/wordml/sdtformatlock" xmlns:w16se="http://schemas.microsoft.com/office/word/2015/wordml/symex" xmlns:wpg="http://schemas.microsoft.com/office/word/2010/wordprocessingGroup" xmlns:wpi="http://schemas.microsoft.com/office/word/2010/wordprocessingInk" xmlns:wne="http://schemas.microsoft.com/office/word/2006/wordml" xmlns:wps="http://schemas.microsoft.com/office/word/2010/wordprocessingShape" mc:Ignorable="w14 w15 w16se w16cid w16 w16cex w16sdtdh w16sdtfl w16du wp14">
+  <w:footnote w:type="separator" w:id="-1">
+    <w:p>
+      <w:pPr>
+        <w:spacing w:after="0" w:line="240" w:lineRule="auto"/>
+      </w:pPr>
+      <w:r>
+        <w:separator/>
+      </w:r>
+    </w:p>
+  </w:footnote>
+  <w:footnote w:type="continuationSeparator" w:id="0">
+    <w:p>
+      <w:pPr>
+        <w:spacing w:after="0" w:line="240" w:lineRule="auto"/>
+      </w:pPr>
+      <w:r>
+        <w:continuationSeparator/>
+      </w:r>
+    </w:p>
+  </w:footnote>
+</w:footnotes>
+</file>
+
+<file path=word/header1.xml><?xml version="1.0" encoding="utf-8"?>
+<w:hdr xmlns:wpc="http://schemas.microsoft.com/office/word/2010/wordprocessingCanvas" xmlns:cx="http://schemas.microsoft.com/office/drawing/2014/chartex" xmlns:cx1="http://schemas.microsoft.com/office/drawing/2015/9/8/chartex" xmlns:cx2="http://schemas.microsoft.com/office/drawing/2015/10/21/chartex" xmlns:cx3="http://schemas.microsoft.com/office/drawing/2016/5/9/chartex" xmlns:cx4="http://schemas.microsoft.com/office/drawing/2016/5/10/chartex" xmlns:cx5="http://schemas.microsoft.com/office/drawing/2016/5/11/chartex" xmlns:cx6="http://schemas.microsoft.com/office/drawing/2016/5/12/chartex" xmlns:cx7="http://schemas.microsoft.com/office/drawing/2016/5/13/chartex" xmlns:cx8="http://schemas.microsoft.com/office/drawing/2016/5/14/chartex" xmlns:mc="http://schemas.openxmlformats.org/markup-compatibility/2006" xmlns:aink="http://schemas.microsoft.com/office/drawing/2016/ink" xmlns:am3d="http://schemas.microsoft.com/office/drawing/2017/model3d" xmlns:o="urn:schemas-microsoft-com:office:office" xmlns:oel="http://schemas.microsoft.com/office/2019/extlst" xmlns:r="http://schemas.openxmlformats.org/officeDocument/2006/relationships" xmlns:m="http://schemas.openxmlformats.org/officeDocument/2006/math" xmlns:v="urn:schemas-microsoft-com:vml" xmlns:wp14="http://schemas.microsoft.com/office/word/2010/wordprocessingDrawing" xmlns:wp="http://schemas.openxmlformats.org/drawingml/2006/wordprocessingDrawing" xmlns:w10="urn:schemas-microsoft-com:office:word" xmlns:w="http://schemas.openxmlformats.org/wordprocessingml/2006/main" xmlns:w14="http://schemas.microsoft.com/office/word/2010/wordml" xmlns:w15="http://schemas.microsoft.com/office/word/2012/wordml" xmlns:w16cex="http://schemas.microsoft.com/office/word/2018/wordml/cex" xmlns:w16cid="http://schemas.microsoft.com/office/word/2016/wordml/cid" xmlns:w16="http://schemas.microsoft.com/office/word/2018/wordml" xmlns:w16du="http://schemas.microsoft.com/office/word/2023/wordml/word16du" xmlns:w16sdtdh="http://schemas.microsoft.com/office/word/2020/wordml/sdtdatahash" xmlns:w16sdtfl="http://schemas.microsoft.com/office/word/2024/wordml/sdtformatlock" xmlns:w16se="http://schemas.microsoft.com/office/word/2015/wordml/symex" xmlns:wpg="http://schemas.microsoft.com/office/word/2010/wordprocessingGroup" xmlns:wpi="http://schemas.microsoft.com/office/word/2010/wordprocessingInk" xmlns:wne="http://schemas.microsoft.com/office/word/2006/wordml" xmlns:wps="http://schemas.microsoft.com/office/word/2010/wordprocessingShape" mc:Ignorable="w14 w15 w16se w16cid w16 w16cex w16sdtdh w16sdtfl w16du wp14">
+  <w:p>
+    <w:pPr>
+      <w:pStyle w:val="Encabezado"/>
+    </w:pPr>
+    <w:r>
+      <w:rPr>
+        <w:noProof/>
+      </w:rPr>
+      <w:drawing>
+        <wp:anchor distT="0" distB="0" distL="114300" distR="114300" simplePos="0" relativeHeight="251659264" behindDoc="1" locked="0" layoutInCell="1" allowOverlap="1" wp14:anchorId="37275B98" wp14:editId="77DF886F">
+          <wp:simplePos x="0" y="0"/>
+          <wp:positionH relativeFrom="column">
+            <wp:posOffset>1859975</wp:posOffset>
+          </wp:positionH>
+          <wp:positionV relativeFrom="paragraph">
+            <wp:posOffset>-345358</wp:posOffset>
+          </wp:positionV>
+          <wp:extent cx="1646970" cy="992038"/>
+          <wp:effectExtent l="0" t="0" r="0" b="0"/>
+          <wp:wrapNone/>
+          <wp:docPr id="576225166" name="Imagen 1"/>
+          <wp:cNvGraphicFramePr>
+            <a:graphicFrameLocks xmlns:a="http://schemas.openxmlformats.org/drawingml/2006/main" noChangeAspect="1"/>
+          </wp:cNvGraphicFramePr>
+          <a:graphic xmlns:a="http://schemas.openxmlformats.org/drawingml/2006/main">
+            <a:graphicData uri="http://schemas.openxmlformats.org/drawingml/2006/picture">
+              <pic:pic xmlns:pic="http://schemas.openxmlformats.org/drawingml/2006/picture">
+                <pic:nvPicPr>
+                  <pic:cNvPr id="0" name="Picture 1"/>
+                  <pic:cNvPicPr>
+                    <a:picLocks noChangeAspect="1" noChangeArrowheads="1"/>
+                  </pic:cNvPicPr>
+                </pic:nvPicPr>
+                <pic:blipFill>
+                  <a:blip r:embed="rId1">
+                    <a:extLst>
+                      <a:ext uri="{28A0092B-C50C-407E-A947-70E740481C1C}">
+                        <a14:useLocalDpi xmlns:a14="http://schemas.microsoft.com/office/drawing/2010/main" val="0"/>
+                      </a:ext>
+                    </a:extLst>
+                  </a:blip>
+                  <a:srcRect/>
+                  <a:stretch>
+                    <a:fillRect/>
+                  </a:stretch>
+                </pic:blipFill>
+                <pic:spPr bwMode="auto">
+                  <a:xfrm>
+                    <a:off x="0" y="0"/>
+                    <a:ext cx="1646970" cy="992038"/>
+                  </a:xfrm>
+                  <a:prstGeom prst="rect">
+                    <a:avLst/>
+                  </a:prstGeom>
+                  <a:noFill/>
+                  <a:ln>
+                    <a:noFill/>
+                  </a:ln>
+                </pic:spPr>
+              </pic:pic>
+            </a:graphicData>
+          </a:graphic>
+          <wp14:sizeRelH relativeFrom="page">
+            <wp14:pctWidth>0</wp14:pctWidth>
+          </wp14:sizeRelH>
+          <wp14:sizeRelV relativeFrom="page">
+            <wp14:pctHeight>0</wp14:pctHeight>
+          </wp14:sizeRelV>
+        </wp:anchor>
+      </w:drawing>
+    </w:r>
+  </w:p>
+  <w:p>
+    <w:pPr>
+      <w:pStyle w:val="Encabezado"/>
+    </w:pPr>
+  </w:p>
+  <w:p>
+    <w:pPr>
+      <w:pStyle w:val="Encabezado"/>
+    </w:pPr>
+  </w:p>
+  <w:p>
+    <w:pPr>
+      <w:pStyle w:val="Encabezado"/>
+    </w:pPr>
+  </w:p>
+</w:hdr>
+</file>
+
+<file path=word/numbering.xml><?xml version="1.0" encoding="utf-8"?>
+<w:numbering xmlns:wpc="http://schemas.microsoft.com/office/word/2010/wordprocessingCanvas" xmlns:cx="http://schemas.microsoft.com/office/drawing/2014/chartex" xmlns:cx1="http://schemas.microsoft.com/office/drawing/2015/9/8/chartex" xmlns:cx2="http://schemas.microsoft.com/office/drawing/2015/10/21/chartex" xmlns:cx3="http://schemas.microsoft.com/office/drawing/2016/5/9/chartex" xmlns:cx4="http://schemas.microsoft.com/office/drawing/2016/5/10/chartex" xmlns:cx5="http://schemas.microsoft.com/office/drawing/2016/5/11/chartex" xmlns:cx6="http://schemas.microsoft.com/office/drawing/2016/5/12/chartex" xmlns:cx7="http://schemas.microsoft.com/office/drawing/2016/5/13/chartex" xmlns:cx8="http://schemas.microsoft.com/office/drawing/2016/5/14/chartex" xmlns:mc="http://schemas.openxmlformats.org/markup-compatibility/2006" xmlns:aink="http://schemas.microsoft.com/office/drawing/2016/ink" xmlns:am3d="http://schemas.microsoft.com/office/drawing/2017/model3d" xmlns:o="urn:schemas-microsoft-com:office:office" xmlns:oel="http://schemas.microsoft.com/office/2019/extlst" xmlns:r="http://schemas.openxmlformats.org/officeDocument/2006/relationships" xmlns:m="http://schemas.openxmlformats.org/officeDocument/2006/math" xmlns:v="urn:schemas-microsoft-com:vml" xmlns:wp14="http://schemas.microsoft.com/office/word/2010/wordprocessingDrawing" xmlns:wp="http://schemas.openxmlformats.org/drawingml/2006/wordprocessingDrawing" xmlns:w10="urn:schemas-microsoft-com:office:word" xmlns:w="http://schemas.openxmlformats.org/wordprocessingml/2006/main" xmlns:w14="http://schemas.microsoft.com/office/word/2010/wordml" xmlns:w15="http://schemas.microsoft.com/office/word/2012/wordml" xmlns:w16cex="http://schemas.microsoft.com/office/word/2018/wordml/cex" xmlns:w16cid="http://schemas.microsoft.com/office/word/2016/wordml/cid" xmlns:w16="http://schemas.microsoft.com/office/word/2018/wordml" xmlns:w16du="http://schemas.microsoft.com/office/word/2023/wordml/word16du" xmlns:w16sdtdh="http://schemas.microsoft.com/office/word/2020/wordml/sdtdatahash" xmlns:w16sdtfl="http://schemas.microsoft.com/office/word/2024/wordml/sdtformatlock" xmlns:w16se="http://schemas.microsoft.com/office/word/2015/wordml/symex" xmlns:wpg="http://schemas.microsoft.com/office/word/2010/wordprocessingGroup" xmlns:wpi="http://schemas.microsoft.com/office/word/2010/wordprocessingInk" xmlns:wne="http://schemas.microsoft.com/office/word/2006/wordml" xmlns:wps="http://schemas.microsoft.com/office/word/2010/wordprocessingShape" mc:Ignorable="w14 w15 w16se w16cid w16 w16cex w16sdtdh w16sdtfl w16du wp14">
+  <w:abstractNum w:abstractNumId="0" w15:restartNumberingAfterBreak="0">
+    <w:nsid w:val="25E45A0C"/>
+    <w:multiLevelType w:val="multilevel"/>
+    <w:tmpl w:val="984AD704"/>
+    <w:lvl w:ilvl="0">
+      <w:start w:val="1"/>
+      <w:numFmt w:val="bullet"/>
+      <w:lvlText w:val=""/>
+      <w:lvlJc w:val="left"/>
+      <w:pPr>
+        <w:tabs>
+          <w:tab w:val="num" w:pos="720"/>
+        </w:tabs>
+        <w:ind w:left="720" w:hanging="360"/>
+      </w:pPr>
+      <w:rPr>
+        <w:rFonts w:ascii="Symbol" w:hAnsi="Symbol" w:hint="default"/>
+        <w:sz w:val="20"/>
+      </w:rPr>
+    </w:lvl>
+    <w:lvl w:ilvl="1" w:tentative="1">
+      <w:start w:val="1"/>
+      <w:numFmt w:val="bullet"/>
+      <w:lvlText w:val="o"/>
+      <w:lvlJc w:val="left"/>
+      <w:pPr>
+        <w:tabs>
+          <w:tab w:val="num" w:pos="1440"/>
+        </w:tabs>
+        <w:ind w:left="1440" w:hanging="360"/>
+      </w:pPr>
+      <w:rPr>
+        <w:rFonts w:ascii="Courier New" w:hAnsi="Courier New" w:hint="default"/>
+        <w:sz w:val="20"/>
+      </w:rPr>
+    </w:lvl>
+    <w:lvl w:ilvl="2" w:tentative="1">
+      <w:start w:val="1"/>
+      <w:numFmt w:val="bullet"/>
+      <w:lvlText w:val=""/>
+      <w:lvlJc w:val="left"/>
+      <w:pPr>
+        <w:tabs>
+          <w:tab w:val="num" w:pos="2160"/>
+        </w:tabs>
+        <w:ind w:left="2160" w:hanging="360"/>
+      </w:pPr>
+      <w:rPr>
+        <w:rFonts w:ascii="Wingdings" w:hAnsi="Wingdings" w:hint="default"/>
+        <w:sz w:val="20"/>
+      </w:rPr>
+    </w:lvl>
+    <w:lvl w:ilvl="3" w:tentative="1">
+      <w:start w:val="1"/>
+      <w:numFmt w:val="bullet"/>
+      <w:lvlText w:val=""/>
+      <w:lvlJc w:val="left"/>
+      <w:pPr>
+        <w:tabs>
+          <w:tab w:val="num" w:pos="2880"/>
+        </w:tabs>
+        <w:ind w:left="2880" w:hanging="360"/>
+      </w:pPr>
+      <w:rPr>
+        <w:rFonts w:ascii="Wingdings" w:hAnsi="Wingdings" w:hint="default"/>
+        <w:sz w:val="20"/>
+      </w:rPr>
+    </w:lvl>
+    <w:lvl w:ilvl="4" w:tentative="1">
+      <w:start w:val="1"/>
+      <w:numFmt w:val="bullet"/>
+      <w:lvlText w:val=""/>
+      <w:lvlJc w:val="left"/>
+      <w:pPr>
+        <w:tabs>
+          <w:tab w:val="num" w:pos="3600"/>
+        </w:tabs>
+        <w:ind w:left="3600" w:hanging="360"/>
+      </w:pPr>
+      <w:rPr>
+        <w:rFonts w:ascii="Wingdings" w:hAnsi="Wingdings" w:hint="default"/>
+        <w:sz w:val="20"/>
+      </w:rPr>
+    </w:lvl>
+    <w:lvl w:ilvl="5" w:tentative="1">
+      <w:start w:val="1"/>
+      <w:numFmt w:val="bullet"/>
+      <w:lvlText w:val=""/>
+      <w:lvlJc w:val="left"/>
+      <w:pPr>
+        <w:tabs>
+          <w:tab w:val="num" w:pos="4320"/>
+        </w:tabs>
+        <w:ind w:left="4320" w:hanging="360"/>
+      </w:pPr>
+      <w:rPr>
+        <w:rFonts w:ascii="Wingdings" w:hAnsi="Wingdings" w:hint="default"/>
+        <w:sz w:val="20"/>
+      </w:rPr>
+    </w:lvl>
+    <w:lvl w:ilvl="6" w:tentative="1">
+      <w:start w:val="1"/>
+      <w:numFmt w:val="bullet"/>
+      <w:lvlText w:val=""/>
+      <w:lvlJc w:val="left"/>
+      <w:pPr>
+        <w:tabs>
+          <w:tab w:val="num" w:pos="5040"/>
+        </w:tabs>
+        <w:ind w:left="5040" w:hanging="360"/>
+      </w:pPr>
+      <w:rPr>
+        <w:rFonts w:ascii="Wingdings" w:hAnsi="Wingdings" w:hint="default"/>
+        <w:sz w:val="20"/>
+      </w:rPr>
+    </w:lvl>
+    <w:lvl w:ilvl="7" w:tentative="1">
+      <w:start w:val="1"/>
+      <w:numFmt w:val="bullet"/>
+      <w:lvlText w:val=""/>
+      <w:lvlJc w:val="left"/>
+      <w:pPr>
+        <w:tabs>
+          <w:tab w:val="num" w:pos="5760"/>
+        </w:tabs>
+        <w:ind w:left="5760" w:hanging="360"/>
+      </w:pPr>
+      <w:rPr>
+        <w:rFonts w:ascii="Wingdings" w:hAnsi="Wingdings" w:hint="default"/>
+        <w:sz w:val="20"/>
+      </w:rPr>
+    </w:lvl>
+    <w:lvl w:ilvl="8" w:tentative="1">
+      <w:start w:val="1"/>
+      <w:numFmt w:val="bullet"/>
+      <w:lvlText w:val=""/>
+      <w:lvlJc w:val="left"/>
+      <w:pPr>
+        <w:tabs>
+          <w:tab w:val="num" w:pos="6480"/>
+        </w:tabs>
+        <w:ind w:left="6480" w:hanging="360"/>
+      </w:pPr>
+      <w:rPr>
+        <w:rFonts w:ascii="Wingdings" w:hAnsi="Wingdings" w:hint="default"/>
+        <w:sz w:val="20"/>
+      </w:rPr>
+    </w:lvl>
+  </w:abstractNum>
+  <w:abstractNum w:abstractNumId="1" w15:restartNumberingAfterBreak="0">
+    <w:nsid w:val="66564F26"/>
+    <w:multiLevelType w:val="multilevel"/>
+    <w:tmpl w:val="477273AA"/>
+    <w:lvl w:ilvl="0">
+      <w:start w:val="1"/>
+      <w:numFmt w:val="bullet"/>
+      <w:lvlText w:val=""/>
+      <w:lvlJc w:val="left"/>
+      <w:pPr>
+        <w:tabs>
+          <w:tab w:val="num" w:pos="720"/>
+        </w:tabs>
+        <w:ind w:left="720" w:hanging="360"/>
+      </w:pPr>
+      <w:rPr>
+        <w:rFonts w:ascii="Symbol" w:hAnsi="Symbol" w:hint="default"/>
+        <w:sz w:val="20"/>
+      </w:rPr>
+    </w:lvl>
+    <w:lvl w:ilvl="1" w:tentative="1">
+      <w:start w:val="1"/>
+      <w:numFmt w:val="bullet"/>
+      <w:lvlText w:val="o"/>
+      <w:lvlJc w:val="left"/>
+      <w:pPr>
+        <w:tabs>
+          <w:tab w:val="num" w:pos="1440"/>
+        </w:tabs>
+        <w:ind w:left="1440" w:hanging="360"/>
+      </w:pPr>
+      <w:rPr>
+        <w:rFonts w:ascii="Courier New" w:hAnsi="Courier New" w:hint="default"/>
+        <w:sz w:val="20"/>
+      </w:rPr>
+    </w:lvl>
+    <w:lvl w:ilvl="2" w:tentative="1">
+      <w:start w:val="1"/>
+      <w:numFmt w:val="bullet"/>
+      <w:lvlText w:val=""/>
+      <w:lvlJc w:val="left"/>
+      <w:pPr>
+        <w:tabs>
+          <w:tab w:val="num" w:pos="2160"/>
+        </w:tabs>
+        <w:ind w:left="2160" w:hanging="360"/>
+      </w:pPr>
+      <w:rPr>
+        <w:rFonts w:ascii="Wingdings" w:hAnsi="Wingdings" w:hint="default"/>
+        <w:sz w:val="20"/>
+      </w:rPr>
+    </w:lvl>
+    <w:lvl w:ilvl="3" w:tentative="1">
+      <w:start w:val="1"/>
+      <w:numFmt w:val="bullet"/>
+      <w:lvlText w:val=""/>
+      <w:lvlJc w:val="left"/>
+      <w:pPr>
+        <w:tabs>
+          <w:tab w:val="num" w:pos="2880"/>
+        </w:tabs>
+        <w:ind w:left="2880" w:hanging="360"/>
+      </w:pPr>
+      <w:rPr>
+        <w:rFonts w:ascii="Wingdings" w:hAnsi="Wingdings" w:hint="default"/>
+        <w:sz w:val="20"/>
+      </w:rPr>
+    </w:lvl>
+    <w:lvl w:ilvl="4" w:tentative="1">
+      <w:start w:val="1"/>
+      <w:numFmt w:val="bullet"/>
+      <w:lvlText w:val=""/>
+      <w:lvlJc w:val="left"/>
+      <w:pPr>
+        <w:tabs>
+          <w:tab w:val="num" w:pos="3600"/>
+        </w:tabs>
+        <w:ind w:left="3600" w:hanging="360"/>
+      </w:pPr>
+      <w:rPr>
+        <w:rFonts w:ascii="Wingdings" w:hAnsi="Wingdings" w:hint="default"/>
+        <w:sz w:val="20"/>
+      </w:rPr>
+    </w:lvl>
+    <w:lvl w:ilvl="5" w:tentative="1">
+      <w:start w:val="1"/>
+      <w:numFmt w:val="bullet"/>
+      <w:lvlText w:val=""/>
+      <w:lvlJc w:val="left"/>
+      <w:pPr>
+        <w:tabs>
+          <w:tab w:val="num" w:pos="4320"/>
+        </w:tabs>
+        <w:ind w:left="4320" w:hanging="360"/>
+      </w:pPr>
+      <w:rPr>
+        <w:rFonts w:ascii="Wingdings" w:hAnsi="Wingdings" w:hint="default"/>
+        <w:sz w:val="20"/>
+      </w:rPr>
+    </w:lvl>
+    <w:lvl w:ilvl="6" w:tentative="1">
+      <w:start w:val="1"/>
+      <w:numFmt w:val="bullet"/>
+      <w:lvlText w:val=""/>
+      <w:lvlJc w:val="left"/>
+      <w:pPr>
+        <w:tabs>
+          <w:tab w:val="num" w:pos="5040"/>
+        </w:tabs>
+        <w:ind w:left="5040" w:hanging="360"/>
+      </w:pPr>
+      <w:rPr>
+        <w:rFonts w:ascii="Wingdings" w:hAnsi="Wingdings" w:hint="default"/>
+        <w:sz w:val="20"/>
+      </w:rPr>
+    </w:lvl>
+    <w:lvl w:ilvl="7" w:tentative="1">
+      <w:start w:val="1"/>
+      <w:numFmt w:val="bullet"/>
+      <w:lvlText w:val=""/>
+      <w:lvlJc w:val="left"/>
+      <w:pPr>
+        <w:tabs>
+          <w:tab w:val="num" w:pos="5760"/>
+        </w:tabs>
+        <w:ind w:left="5760" w:hanging="360"/>
+      </w:pPr>
+      <w:rPr>
+        <w:rFonts w:ascii="Wingdings" w:hAnsi="Wingdings" w:hint="default"/>
+        <w:sz w:val="20"/>
+      </w:rPr>
+    </w:lvl>
+    <w:lvl w:ilvl="8" w:tentative="1">
+      <w:start w:val="1"/>
+      <w:numFmt w:val="bullet"/>
+      <w:lvlText w:val=""/>
+      <w:lvlJc w:val="left"/>
+      <w:pPr>
+        <w:tabs>
+          <w:tab w:val="num" w:pos="6480"/>
+        </w:tabs>
+        <w:ind w:left="6480" w:hanging="360"/>
+      </w:pPr>
+      <w:rPr>
+        <w:rFonts w:ascii="Wingdings" w:hAnsi="Wingdings" w:hint="default"/>
+        <w:sz w:val="20"/>
+      </w:rPr>
+    </w:lvl>
+  </w:abstractNum>
+  <w:num w:numId="1" w16cid:durableId="1755391622">
+    <w:abstractNumId w:val="1"/>
+  </w:num>
+  <w:num w:numId="2" w16cid:durableId="811363479">
+    <w:abstractNumId w:val="0"/>
+  </w:num>
+</w:numbering>
 </file>
 
 <file path=word/styles.xml><?xml version="1.0" encoding="utf-8"?>
@@ -4071,6 +5651,62 @@
       <w:u w:val="single"/>
     </w:rPr>
   </w:style>
+  <w:style w:type="character" w:styleId="Mencinsinresolver">
+    <w:name w:val="Unresolved Mention"/>
+    <w:basedOn w:val="Fuentedeprrafopredeter"/>
+    <w:uiPriority w:val="99"/>
+    <w:semiHidden/>
+    <w:unhideWhenUsed/>
+    <w:rsid w:val="0013101B"/>
+    <w:rPr>
+      <w:color w:val="605E5C"/>
+      <w:shd w:val="clear" w:color="auto" w:fill="E1DFDD"/>
+    </w:rPr>
+  </w:style>
+  <w:style w:type="paragraph" w:styleId="Encabezado">
+    <w:name w:val="header"/>
+    <w:basedOn w:val="Normal"/>
+    <w:link w:val="EncabezadoCar"/>
+    <w:uiPriority w:val="99"/>
+    <w:unhideWhenUsed/>
+    <w:rsid w:val="0054552D"/>
+    <w:pPr>
+      <w:tabs>
+        <w:tab w:val="center" w:pos="4419"/>
+        <w:tab w:val="right" w:pos="8838"/>
+      </w:tabs>
+      <w:spacing w:after="0" w:line="240" w:lineRule="auto"/>
+    </w:pPr>
+  </w:style>
+  <w:style w:type="character" w:customStyle="1" w:styleId="EncabezadoCar">
+    <w:name w:val="Encabezado Car"/>
+    <w:basedOn w:val="Fuentedeprrafopredeter"/>
+    <w:link w:val="Encabezado"/>
+    <w:uiPriority w:val="99"/>
+    <w:rsid w:val="0054552D"/>
+  </w:style>
+  <w:style w:type="paragraph" w:styleId="Piedepgina">
+    <w:name w:val="footer"/>
+    <w:basedOn w:val="Normal"/>
+    <w:link w:val="PiedepginaCar"/>
+    <w:uiPriority w:val="99"/>
+    <w:unhideWhenUsed/>
+    <w:rsid w:val="0054552D"/>
+    <w:pPr>
+      <w:tabs>
+        <w:tab w:val="center" w:pos="4419"/>
+        <w:tab w:val="right" w:pos="8838"/>
+      </w:tabs>
+      <w:spacing w:after="0" w:line="240" w:lineRule="auto"/>
+    </w:pPr>
+  </w:style>
+  <w:style w:type="character" w:customStyle="1" w:styleId="PiedepginaCar">
+    <w:name w:val="Pie de página Car"/>
+    <w:basedOn w:val="Fuentedeprrafopredeter"/>
+    <w:link w:val="Piedepgina"/>
+    <w:uiPriority w:val="99"/>
+    <w:rsid w:val="0054552D"/>
+  </w:style>
 </w:styles>
 </file>
 
